--- a/War Congress Data/House - Conflict/1128.Waters.09.20.06.docx
+++ b/War Congress Data/House - Conflict/1128.Waters.09.20.06.docx
@@ -2,18 +2,18 @@
 <file path=word/document.xml><?xml version="1.0" encoding="utf-8"?>
 <w:document xmlns:wpc="http://schemas.microsoft.com/office/word/2010/wordprocessingCanvas" xmlns:mc="http://schemas.openxmlformats.org/markup-compatibility/2006" xmlns:o="urn:schemas-microsoft-com:office:office" xmlns:r="http://schemas.openxmlformats.org/officeDocument/2006/relationships" xmlns:m="http://schemas.openxmlformats.org/officeDocument/2006/math" xmlns:v="urn:schemas-microsoft-com:vml" xmlns:wp14="http://schemas.microsoft.com/office/word/2010/wordprocessingDrawing" xmlns:wp="http://schemas.openxmlformats.org/drawingml/2006/wordprocessingDrawing" xmlns:w10="urn:schemas-microsoft-com:office:word" xmlns:w="http://schemas.openxmlformats.org/wordprocessingml/2006/main" xmlns:w14="http://schemas.microsoft.com/office/word/2010/wordml" xmlns:w15="http://schemas.microsoft.com/office/word/2012/wordml" xmlns:wpg="http://schemas.microsoft.com/office/word/2010/wordprocessingGroup" xmlns:wpi="http://schemas.microsoft.com/office/word/2010/wordprocessingInk" xmlns:wne="http://schemas.microsoft.com/office/word/2006/wordml" xmlns:wps="http://schemas.microsoft.com/office/word/2010/wordprocessingShape" mc:Ignorable="w14 w15 wp14">
   <w:body>
-    <w:p>
-      <w:pPr>
-        <w:spacing w:after="0" w:line="240" w:lineRule="auto"/>
-        <w:rPr>
-          <w:rFonts w:ascii="Times New Roman" w:eastAsia="Times New Roman" w:hAnsi="Times New Roman" w:cs="Times New Roman"/>
-          <w:sz w:val="16"/>
-          <w:szCs w:val="16"/>
-        </w:rPr>
-      </w:pPr>
-      <w:r>
-        <w:rPr>
-          <w:rFonts w:ascii="Times New Roman" w:eastAsia="Times New Roman" w:hAnsi="Times New Roman" w:cs="Times New Roman"/>
+    <w:p xmlns:wp14="http://schemas.microsoft.com/office/word/2010/wordml" wp14:textId="77777777">
+      <w:pPr>
+        <w:spacing w:after="0" w:line="240" w:lineRule="auto"/>
+        <w:rPr>
+          <w:rFonts w:ascii="Times New Roman" w:hAnsi="Times New Roman" w:eastAsia="Times New Roman" w:cs="Times New Roman"/>
+          <w:sz w:val="16"/>
+          <w:szCs w:val="16"/>
+        </w:rPr>
+      </w:pPr>
+      <w:r>
+        <w:rPr>
+          <w:rFonts w:ascii="Times New Roman" w:hAnsi="Times New Roman" w:eastAsia="Times New Roman" w:cs="Times New Roman"/>
           <w:sz w:val="16"/>
           <w:szCs w:val="16"/>
         </w:rPr>
@@ -21,26 +21,26 @@
       </w:r>
       <w:r>
         <w:rPr>
-          <w:rFonts w:ascii="Times New Roman" w:eastAsia="Times New Roman" w:hAnsi="Times New Roman" w:cs="Times New Roman"/>
+          <w:rFonts w:ascii="Times New Roman" w:hAnsi="Times New Roman" w:eastAsia="Times New Roman" w:cs="Times New Roman"/>
           <w:sz w:val="16"/>
           <w:szCs w:val="16"/>
         </w:rPr>
         <w:t xml:space="preserve"> </w:t>
       </w:r>
     </w:p>
-    <w:p>
-      <w:pPr>
-        <w:spacing w:after="0" w:line="240" w:lineRule="auto"/>
-        <w:rPr>
-          <w:rFonts w:ascii="Times New Roman" w:eastAsia="Times New Roman" w:hAnsi="Times New Roman" w:cs="Times New Roman"/>
-          <w:sz w:val="16"/>
-          <w:szCs w:val="16"/>
-        </w:rPr>
-      </w:pPr>
-      <w:proofErr w:type="gramStart"/>
-      <w:r>
-        <w:rPr>
-          <w:rFonts w:ascii="Times New Roman" w:eastAsia="Times New Roman" w:hAnsi="Times New Roman" w:cs="Times New Roman"/>
+    <w:p xmlns:wp14="http://schemas.microsoft.com/office/word/2010/wordml" wp14:textId="77777777">
+      <w:pPr>
+        <w:spacing w:after="0" w:line="240" w:lineRule="auto"/>
+        <w:rPr>
+          <w:rFonts w:ascii="Times New Roman" w:hAnsi="Times New Roman" w:eastAsia="Times New Roman" w:cs="Times New Roman"/>
+          <w:sz w:val="16"/>
+          <w:szCs w:val="16"/>
+        </w:rPr>
+      </w:pPr>
+      <w:proofErr w:type="gramStart"/>
+      <w:r>
+        <w:rPr>
+          <w:rFonts w:ascii="Times New Roman" w:hAnsi="Times New Roman" w:eastAsia="Times New Roman" w:cs="Times New Roman"/>
           <w:sz w:val="16"/>
           <w:szCs w:val="16"/>
         </w:rPr>
@@ -49,25 +49,25 @@
       <w:proofErr w:type="gramEnd"/>
       <w:r>
         <w:rPr>
-          <w:rFonts w:ascii="Times New Roman" w:eastAsia="Times New Roman" w:hAnsi="Times New Roman" w:cs="Times New Roman"/>
+          <w:rFonts w:ascii="Times New Roman" w:hAnsi="Times New Roman" w:eastAsia="Times New Roman" w:cs="Times New Roman"/>
           <w:sz w:val="16"/>
           <w:szCs w:val="16"/>
         </w:rPr>
         <w:t xml:space="preserve"> to this administration to make ending the genocide in Darfur a top priority. </w:t>
       </w:r>
     </w:p>
-    <w:p>
-      <w:pPr>
-        <w:spacing w:after="0" w:line="240" w:lineRule="auto"/>
-        <w:rPr>
-          <w:rFonts w:ascii="Times New Roman" w:eastAsia="Times New Roman" w:hAnsi="Times New Roman" w:cs="Times New Roman"/>
-          <w:sz w:val="16"/>
-          <w:szCs w:val="16"/>
-        </w:rPr>
-      </w:pPr>
-      <w:r>
-        <w:rPr>
-          <w:rFonts w:ascii="Times New Roman" w:eastAsia="Times New Roman" w:hAnsi="Times New Roman" w:cs="Times New Roman"/>
+    <w:p xmlns:wp14="http://schemas.microsoft.com/office/word/2010/wordml" wp14:textId="77777777">
+      <w:pPr>
+        <w:spacing w:after="0" w:line="240" w:lineRule="auto"/>
+        <w:rPr>
+          <w:rFonts w:ascii="Times New Roman" w:hAnsi="Times New Roman" w:eastAsia="Times New Roman" w:cs="Times New Roman"/>
+          <w:sz w:val="16"/>
+          <w:szCs w:val="16"/>
+        </w:rPr>
+      </w:pPr>
+      <w:r>
+        <w:rPr>
+          <w:rFonts w:ascii="Times New Roman" w:hAnsi="Times New Roman" w:eastAsia="Times New Roman" w:cs="Times New Roman"/>
           <w:sz w:val="16"/>
           <w:szCs w:val="16"/>
         </w:rPr>
@@ -75,7 +75,7 @@
       </w:r>
       <w:r>
         <w:rPr>
-          <w:rFonts w:ascii="Times New Roman" w:eastAsia="Times New Roman" w:hAnsi="Times New Roman" w:cs="Times New Roman"/>
+          <w:rFonts w:ascii="Times New Roman" w:hAnsi="Times New Roman" w:eastAsia="Times New Roman" w:cs="Times New Roman"/>
           <w:sz w:val="16"/>
           <w:szCs w:val="16"/>
         </w:rPr>
@@ -83,26 +83,26 @@
       </w:r>
       <w:r>
         <w:rPr>
-          <w:rFonts w:ascii="Times New Roman" w:eastAsia="Times New Roman" w:hAnsi="Times New Roman" w:cs="Times New Roman"/>
+          <w:rFonts w:ascii="Times New Roman" w:hAnsi="Times New Roman" w:eastAsia="Times New Roman" w:cs="Times New Roman"/>
           <w:sz w:val="16"/>
           <w:szCs w:val="16"/>
         </w:rPr>
         <w:t xml:space="preserve">leagues, thanking them for all of the </w:t>
       </w:r>
     </w:p>
-    <w:p>
-      <w:pPr>
-        <w:spacing w:after="0" w:line="240" w:lineRule="auto"/>
-        <w:rPr>
-          <w:rFonts w:ascii="Times New Roman" w:eastAsia="Times New Roman" w:hAnsi="Times New Roman" w:cs="Times New Roman"/>
-          <w:sz w:val="16"/>
-          <w:szCs w:val="16"/>
-        </w:rPr>
-      </w:pPr>
-      <w:proofErr w:type="gramStart"/>
-      <w:r>
-        <w:rPr>
-          <w:rFonts w:ascii="Times New Roman" w:eastAsia="Times New Roman" w:hAnsi="Times New Roman" w:cs="Times New Roman"/>
+    <w:p xmlns:wp14="http://schemas.microsoft.com/office/word/2010/wordml" wp14:textId="77777777">
+      <w:pPr>
+        <w:spacing w:after="0" w:line="240" w:lineRule="auto"/>
+        <w:rPr>
+          <w:rFonts w:ascii="Times New Roman" w:hAnsi="Times New Roman" w:eastAsia="Times New Roman" w:cs="Times New Roman"/>
+          <w:sz w:val="16"/>
+          <w:szCs w:val="16"/>
+        </w:rPr>
+      </w:pPr>
+      <w:proofErr w:type="gramStart"/>
+      <w:r>
+        <w:rPr>
+          <w:rFonts w:ascii="Times New Roman" w:hAnsi="Times New Roman" w:eastAsia="Times New Roman" w:cs="Times New Roman"/>
           <w:sz w:val="16"/>
           <w:szCs w:val="16"/>
         </w:rPr>
@@ -110,7 +110,7 @@
       </w:r>
       <w:r>
         <w:rPr>
-          <w:rFonts w:ascii="Times New Roman" w:eastAsia="Times New Roman" w:hAnsi="Times New Roman" w:cs="Times New Roman"/>
+          <w:rFonts w:ascii="Times New Roman" w:hAnsi="Times New Roman" w:eastAsia="Times New Roman" w:cs="Times New Roman"/>
           <w:sz w:val="16"/>
           <w:szCs w:val="16"/>
         </w:rPr>
@@ -119,7 +119,7 @@
       <w:proofErr w:type="gramEnd"/>
       <w:r>
         <w:rPr>
-          <w:rFonts w:ascii="Times New Roman" w:eastAsia="Times New Roman" w:hAnsi="Times New Roman" w:cs="Times New Roman"/>
+          <w:rFonts w:ascii="Times New Roman" w:hAnsi="Times New Roman" w:eastAsia="Times New Roman" w:cs="Times New Roman"/>
           <w:sz w:val="16"/>
           <w:szCs w:val="16"/>
         </w:rPr>
@@ -127,25 +127,25 @@
       </w:r>
       <w:r>
         <w:rPr>
-          <w:rFonts w:ascii="Times New Roman" w:eastAsia="Times New Roman" w:hAnsi="Times New Roman" w:cs="Times New Roman"/>
+          <w:rFonts w:ascii="Times New Roman" w:hAnsi="Times New Roman" w:eastAsia="Times New Roman" w:cs="Times New Roman"/>
           <w:sz w:val="16"/>
           <w:szCs w:val="16"/>
         </w:rPr>
         <w:t xml:space="preserve">gressional Black Caucus, led by </w:t>
       </w:r>
     </w:p>
-    <w:p>
-      <w:pPr>
-        <w:spacing w:after="0" w:line="240" w:lineRule="auto"/>
-        <w:rPr>
-          <w:rFonts w:ascii="Times New Roman" w:eastAsia="Times New Roman" w:hAnsi="Times New Roman" w:cs="Times New Roman"/>
-          <w:sz w:val="16"/>
-          <w:szCs w:val="16"/>
-        </w:rPr>
-      </w:pPr>
-      <w:r>
-        <w:rPr>
-          <w:rFonts w:ascii="Times New Roman" w:eastAsia="Times New Roman" w:hAnsi="Times New Roman" w:cs="Times New Roman"/>
+    <w:p xmlns:wp14="http://schemas.microsoft.com/office/word/2010/wordml" wp14:textId="77777777">
+      <w:pPr>
+        <w:spacing w:after="0" w:line="240" w:lineRule="auto"/>
+        <w:rPr>
+          <w:rFonts w:ascii="Times New Roman" w:hAnsi="Times New Roman" w:eastAsia="Times New Roman" w:cs="Times New Roman"/>
+          <w:sz w:val="16"/>
+          <w:szCs w:val="16"/>
+        </w:rPr>
+      </w:pPr>
+      <w:r>
+        <w:rPr>
+          <w:rFonts w:ascii="Times New Roman" w:hAnsi="Times New Roman" w:eastAsia="Times New Roman" w:cs="Times New Roman"/>
           <w:sz w:val="16"/>
           <w:szCs w:val="16"/>
         </w:rPr>
@@ -153,7 +153,7 @@
       </w:r>
       <w:r>
         <w:rPr>
-          <w:rFonts w:ascii="Times New Roman" w:eastAsia="Times New Roman" w:hAnsi="Times New Roman" w:cs="Times New Roman"/>
+          <w:rFonts w:ascii="Times New Roman" w:hAnsi="Times New Roman" w:eastAsia="Times New Roman" w:cs="Times New Roman"/>
           <w:sz w:val="13"/>
           <w:szCs w:val="13"/>
         </w:rPr>
@@ -161,7 +161,7 @@
       </w:r>
       <w:r>
         <w:rPr>
-          <w:rFonts w:ascii="Times New Roman" w:eastAsia="Times New Roman" w:hAnsi="Times New Roman" w:cs="Times New Roman"/>
+          <w:rFonts w:ascii="Times New Roman" w:hAnsi="Times New Roman" w:eastAsia="Times New Roman" w:cs="Times New Roman"/>
           <w:sz w:val="13"/>
           <w:szCs w:val="13"/>
         </w:rPr>
@@ -169,7 +169,7 @@
       </w:r>
       <w:r>
         <w:rPr>
-          <w:rFonts w:ascii="Times New Roman" w:eastAsia="Times New Roman" w:hAnsi="Times New Roman" w:cs="Times New Roman"/>
+          <w:rFonts w:ascii="Times New Roman" w:hAnsi="Times New Roman" w:eastAsia="Times New Roman" w:cs="Times New Roman"/>
           <w:sz w:val="16"/>
           <w:szCs w:val="16"/>
         </w:rPr>
@@ -177,7 +177,7 @@
       </w:r>
       <w:r>
         <w:rPr>
-          <w:rFonts w:ascii="Times New Roman" w:eastAsia="Times New Roman" w:hAnsi="Times New Roman" w:cs="Times New Roman"/>
+          <w:rFonts w:ascii="Times New Roman" w:hAnsi="Times New Roman" w:eastAsia="Times New Roman" w:cs="Times New Roman"/>
           <w:sz w:val="13"/>
           <w:szCs w:val="13"/>
         </w:rPr>
@@ -185,44 +185,44 @@
       </w:r>
       <w:r>
         <w:rPr>
-          <w:rFonts w:ascii="Times New Roman" w:eastAsia="Times New Roman" w:hAnsi="Times New Roman" w:cs="Times New Roman"/>
+          <w:rFonts w:ascii="Times New Roman" w:hAnsi="Times New Roman" w:eastAsia="Times New Roman" w:cs="Times New Roman"/>
           <w:sz w:val="16"/>
           <w:szCs w:val="16"/>
         </w:rPr>
         <w:t xml:space="preserve">, have done everything we could possibly do. </w:t>
       </w:r>
     </w:p>
-    <w:p>
-      <w:pPr>
-        <w:spacing w:after="0" w:line="240" w:lineRule="auto"/>
-        <w:rPr>
-          <w:rFonts w:ascii="Times New Roman" w:eastAsia="Times New Roman" w:hAnsi="Times New Roman" w:cs="Times New Roman"/>
-          <w:sz w:val="16"/>
-          <w:szCs w:val="16"/>
-        </w:rPr>
-      </w:pPr>
-      <w:r>
-        <w:rPr>
-          <w:rFonts w:ascii="Times New Roman" w:eastAsia="Times New Roman" w:hAnsi="Times New Roman" w:cs="Times New Roman"/>
+    <w:p xmlns:wp14="http://schemas.microsoft.com/office/word/2010/wordml" wp14:textId="77777777">
+      <w:pPr>
+        <w:spacing w:after="0" w:line="240" w:lineRule="auto"/>
+        <w:rPr>
+          <w:rFonts w:ascii="Times New Roman" w:hAnsi="Times New Roman" w:eastAsia="Times New Roman" w:cs="Times New Roman"/>
+          <w:sz w:val="16"/>
+          <w:szCs w:val="16"/>
+        </w:rPr>
+      </w:pPr>
+      <w:r>
+        <w:rPr>
+          <w:rFonts w:ascii="Times New Roman" w:hAnsi="Times New Roman" w:eastAsia="Times New Roman" w:cs="Times New Roman"/>
           <w:sz w:val="16"/>
           <w:szCs w:val="16"/>
         </w:rPr>
         <w:t xml:space="preserve">Members of the Congressional Black Caucus and other concerned Members </w:t>
       </w:r>
     </w:p>
-    <w:p>
-      <w:pPr>
-        <w:spacing w:after="0" w:line="240" w:lineRule="auto"/>
-        <w:rPr>
-          <w:rFonts w:ascii="Times New Roman" w:eastAsia="Times New Roman" w:hAnsi="Times New Roman" w:cs="Times New Roman"/>
-          <w:sz w:val="16"/>
-          <w:szCs w:val="16"/>
-        </w:rPr>
-      </w:pPr>
-      <w:proofErr w:type="gramStart"/>
-      <w:r>
-        <w:rPr>
-          <w:rFonts w:ascii="Times New Roman" w:eastAsia="Times New Roman" w:hAnsi="Times New Roman" w:cs="Times New Roman"/>
+    <w:p xmlns:wp14="http://schemas.microsoft.com/office/word/2010/wordml" wp14:textId="77777777">
+      <w:pPr>
+        <w:spacing w:after="0" w:line="240" w:lineRule="auto"/>
+        <w:rPr>
+          <w:rFonts w:ascii="Times New Roman" w:hAnsi="Times New Roman" w:eastAsia="Times New Roman" w:cs="Times New Roman"/>
+          <w:sz w:val="16"/>
+          <w:szCs w:val="16"/>
+        </w:rPr>
+      </w:pPr>
+      <w:proofErr w:type="gramStart"/>
+      <w:r>
+        <w:rPr>
+          <w:rFonts w:ascii="Times New Roman" w:hAnsi="Times New Roman" w:eastAsia="Times New Roman" w:cs="Times New Roman"/>
           <w:sz w:val="16"/>
           <w:szCs w:val="16"/>
         </w:rPr>
@@ -231,25 +231,25 @@
       <w:proofErr w:type="gramEnd"/>
       <w:r>
         <w:rPr>
-          <w:rFonts w:ascii="Times New Roman" w:eastAsia="Times New Roman" w:hAnsi="Times New Roman" w:cs="Times New Roman"/>
+          <w:rFonts w:ascii="Times New Roman" w:hAnsi="Times New Roman" w:eastAsia="Times New Roman" w:cs="Times New Roman"/>
           <w:sz w:val="16"/>
           <w:szCs w:val="16"/>
         </w:rPr>
         <w:t xml:space="preserve"> Congress have written letters to the </w:t>
       </w:r>
     </w:p>
-    <w:p>
-      <w:pPr>
-        <w:spacing w:after="0" w:line="240" w:lineRule="auto"/>
-        <w:rPr>
-          <w:rFonts w:ascii="Times New Roman" w:eastAsia="Times New Roman" w:hAnsi="Times New Roman" w:cs="Times New Roman"/>
-          <w:sz w:val="16"/>
-          <w:szCs w:val="16"/>
-        </w:rPr>
-      </w:pPr>
-      <w:r>
-        <w:rPr>
-          <w:rFonts w:ascii="Times New Roman" w:eastAsia="Times New Roman" w:hAnsi="Times New Roman" w:cs="Times New Roman"/>
+    <w:p xmlns:wp14="http://schemas.microsoft.com/office/word/2010/wordml" wp14:textId="77777777">
+      <w:pPr>
+        <w:spacing w:after="0" w:line="240" w:lineRule="auto"/>
+        <w:rPr>
+          <w:rFonts w:ascii="Times New Roman" w:hAnsi="Times New Roman" w:eastAsia="Times New Roman" w:cs="Times New Roman"/>
+          <w:sz w:val="16"/>
+          <w:szCs w:val="16"/>
+        </w:rPr>
+      </w:pPr>
+      <w:r>
+        <w:rPr>
+          <w:rFonts w:ascii="Times New Roman" w:hAnsi="Times New Roman" w:eastAsia="Times New Roman" w:cs="Times New Roman"/>
           <w:sz w:val="16"/>
           <w:szCs w:val="16"/>
         </w:rPr>
@@ -257,7 +257,7 @@
       </w:r>
       <w:r>
         <w:rPr>
-          <w:rFonts w:ascii="Times New Roman" w:eastAsia="Times New Roman" w:hAnsi="Times New Roman" w:cs="Times New Roman"/>
+          <w:rFonts w:ascii="Times New Roman" w:hAnsi="Times New Roman" w:eastAsia="Times New Roman" w:cs="Times New Roman"/>
           <w:sz w:val="16"/>
           <w:szCs w:val="16"/>
         </w:rPr>
@@ -265,26 +265,26 @@
       </w:r>
       <w:r>
         <w:rPr>
-          <w:rFonts w:ascii="Times New Roman" w:eastAsia="Times New Roman" w:hAnsi="Times New Roman" w:cs="Times New Roman"/>
+          <w:rFonts w:ascii="Times New Roman" w:hAnsi="Times New Roman" w:eastAsia="Times New Roman" w:cs="Times New Roman"/>
           <w:sz w:val="16"/>
           <w:szCs w:val="16"/>
         </w:rPr>
         <w:t xml:space="preserve">tions on more than one occasion, met </w:t>
       </w:r>
     </w:p>
-    <w:p>
-      <w:pPr>
-        <w:spacing w:after="0" w:line="240" w:lineRule="auto"/>
-        <w:rPr>
-          <w:rFonts w:ascii="Times New Roman" w:eastAsia="Times New Roman" w:hAnsi="Times New Roman" w:cs="Times New Roman"/>
-          <w:sz w:val="16"/>
-          <w:szCs w:val="16"/>
-        </w:rPr>
-      </w:pPr>
-      <w:proofErr w:type="gramStart"/>
-      <w:r>
-        <w:rPr>
-          <w:rFonts w:ascii="Times New Roman" w:eastAsia="Times New Roman" w:hAnsi="Times New Roman" w:cs="Times New Roman"/>
+    <w:p xmlns:wp14="http://schemas.microsoft.com/office/word/2010/wordml" wp14:textId="77777777">
+      <w:pPr>
+        <w:spacing w:after="0" w:line="240" w:lineRule="auto"/>
+        <w:rPr>
+          <w:rFonts w:ascii="Times New Roman" w:hAnsi="Times New Roman" w:eastAsia="Times New Roman" w:cs="Times New Roman"/>
+          <w:sz w:val="16"/>
+          <w:szCs w:val="16"/>
+        </w:rPr>
+      </w:pPr>
+      <w:proofErr w:type="gramStart"/>
+      <w:r>
+        <w:rPr>
+          <w:rFonts w:ascii="Times New Roman" w:hAnsi="Times New Roman" w:eastAsia="Times New Roman" w:cs="Times New Roman"/>
           <w:sz w:val="16"/>
           <w:szCs w:val="16"/>
         </w:rPr>
@@ -293,7 +293,7 @@
       <w:proofErr w:type="gramEnd"/>
       <w:r>
         <w:rPr>
-          <w:rFonts w:ascii="Times New Roman" w:eastAsia="Times New Roman" w:hAnsi="Times New Roman" w:cs="Times New Roman"/>
+          <w:rFonts w:ascii="Times New Roman" w:hAnsi="Times New Roman" w:eastAsia="Times New Roman" w:cs="Times New Roman"/>
           <w:sz w:val="16"/>
           <w:szCs w:val="16"/>
         </w:rPr>
@@ -301,26 +301,26 @@
       </w:r>
       <w:r>
         <w:rPr>
-          <w:rFonts w:ascii="Times New Roman" w:eastAsia="Times New Roman" w:hAnsi="Times New Roman" w:cs="Times New Roman"/>
+          <w:rFonts w:ascii="Times New Roman" w:hAnsi="Times New Roman" w:eastAsia="Times New Roman" w:cs="Times New Roman"/>
           <w:sz w:val="16"/>
           <w:szCs w:val="16"/>
         </w:rPr>
         <w:t xml:space="preserve">thing we could possibly do. Each of us </w:t>
       </w:r>
     </w:p>
-    <w:p>
-      <w:pPr>
-        <w:spacing w:after="0" w:line="240" w:lineRule="auto"/>
-        <w:rPr>
-          <w:rFonts w:ascii="Times New Roman" w:eastAsia="Times New Roman" w:hAnsi="Times New Roman" w:cs="Times New Roman"/>
-          <w:sz w:val="16"/>
-          <w:szCs w:val="16"/>
-        </w:rPr>
-      </w:pPr>
-      <w:proofErr w:type="gramStart"/>
-      <w:r>
-        <w:rPr>
-          <w:rFonts w:ascii="Times New Roman" w:eastAsia="Times New Roman" w:hAnsi="Times New Roman" w:cs="Times New Roman"/>
+    <w:p xmlns:wp14="http://schemas.microsoft.com/office/word/2010/wordml" wp14:textId="77777777">
+      <w:pPr>
+        <w:spacing w:after="0" w:line="240" w:lineRule="auto"/>
+        <w:rPr>
+          <w:rFonts w:ascii="Times New Roman" w:hAnsi="Times New Roman" w:eastAsia="Times New Roman" w:cs="Times New Roman"/>
+          <w:sz w:val="16"/>
+          <w:szCs w:val="16"/>
+        </w:rPr>
+      </w:pPr>
+      <w:proofErr w:type="gramStart"/>
+      <w:r>
+        <w:rPr>
+          <w:rFonts w:ascii="Times New Roman" w:hAnsi="Times New Roman" w:eastAsia="Times New Roman" w:cs="Times New Roman"/>
           <w:sz w:val="16"/>
           <w:szCs w:val="16"/>
         </w:rPr>
@@ -329,44 +329,44 @@
       <w:proofErr w:type="gramEnd"/>
       <w:r>
         <w:rPr>
-          <w:rFonts w:ascii="Times New Roman" w:eastAsia="Times New Roman" w:hAnsi="Times New Roman" w:cs="Times New Roman"/>
+          <w:rFonts w:ascii="Times New Roman" w:hAnsi="Times New Roman" w:eastAsia="Times New Roman" w:cs="Times New Roman"/>
           <w:sz w:val="16"/>
           <w:szCs w:val="16"/>
         </w:rPr>
         <w:t xml:space="preserve"> have written letters. I wrote to the President back in 2004 and implored him to take action. </w:t>
       </w:r>
     </w:p>
-    <w:p>
-      <w:pPr>
-        <w:spacing w:after="0" w:line="240" w:lineRule="auto"/>
-        <w:rPr>
-          <w:rFonts w:ascii="Times New Roman" w:eastAsia="Times New Roman" w:hAnsi="Times New Roman" w:cs="Times New Roman"/>
-          <w:sz w:val="16"/>
-          <w:szCs w:val="16"/>
-        </w:rPr>
-      </w:pPr>
-      <w:r>
-        <w:rPr>
-          <w:rFonts w:ascii="Times New Roman" w:eastAsia="Times New Roman" w:hAnsi="Times New Roman" w:cs="Times New Roman"/>
+    <w:p xmlns:wp14="http://schemas.microsoft.com/office/word/2010/wordml" wp14:textId="77777777">
+      <w:pPr>
+        <w:spacing w:after="0" w:line="240" w:lineRule="auto"/>
+        <w:rPr>
+          <w:rFonts w:ascii="Times New Roman" w:hAnsi="Times New Roman" w:eastAsia="Times New Roman" w:cs="Times New Roman"/>
+          <w:sz w:val="16"/>
+          <w:szCs w:val="16"/>
+        </w:rPr>
+      </w:pPr>
+      <w:r>
+        <w:rPr>
+          <w:rFonts w:ascii="Times New Roman" w:hAnsi="Times New Roman" w:eastAsia="Times New Roman" w:cs="Times New Roman"/>
           <w:sz w:val="16"/>
           <w:szCs w:val="16"/>
         </w:rPr>
         <w:t xml:space="preserve">In July of 2004, I sent letters to the </w:t>
       </w:r>
     </w:p>
-    <w:p>
-      <w:pPr>
-        <w:spacing w:after="0" w:line="240" w:lineRule="auto"/>
-        <w:rPr>
-          <w:rFonts w:ascii="Times New Roman" w:eastAsia="Times New Roman" w:hAnsi="Times New Roman" w:cs="Times New Roman"/>
-          <w:sz w:val="16"/>
-          <w:szCs w:val="16"/>
-        </w:rPr>
-      </w:pPr>
-      <w:proofErr w:type="gramStart"/>
-      <w:r>
-        <w:rPr>
-          <w:rFonts w:ascii="Times New Roman" w:eastAsia="Times New Roman" w:hAnsi="Times New Roman" w:cs="Times New Roman"/>
+    <w:p xmlns:wp14="http://schemas.microsoft.com/office/word/2010/wordml" wp14:textId="77777777">
+      <w:pPr>
+        <w:spacing w:after="0" w:line="240" w:lineRule="auto"/>
+        <w:rPr>
+          <w:rFonts w:ascii="Times New Roman" w:hAnsi="Times New Roman" w:eastAsia="Times New Roman" w:cs="Times New Roman"/>
+          <w:sz w:val="16"/>
+          <w:szCs w:val="16"/>
+        </w:rPr>
+      </w:pPr>
+      <w:proofErr w:type="gramStart"/>
+      <w:r>
+        <w:rPr>
+          <w:rFonts w:ascii="Times New Roman" w:hAnsi="Times New Roman" w:eastAsia="Times New Roman" w:cs="Times New Roman"/>
           <w:sz w:val="16"/>
           <w:szCs w:val="16"/>
         </w:rPr>
@@ -375,44 +375,44 @@
       <w:proofErr w:type="gramEnd"/>
       <w:r>
         <w:rPr>
-          <w:rFonts w:ascii="Times New Roman" w:eastAsia="Times New Roman" w:hAnsi="Times New Roman" w:cs="Times New Roman"/>
+          <w:rFonts w:ascii="Times New Roman" w:hAnsi="Times New Roman" w:eastAsia="Times New Roman" w:cs="Times New Roman"/>
           <w:sz w:val="16"/>
           <w:szCs w:val="16"/>
         </w:rPr>
         <w:t xml:space="preserve"> members of the United Nations Security Council, urging that the </w:t>
       </w:r>
     </w:p>
-    <w:p>
-      <w:pPr>
-        <w:spacing w:after="0" w:line="240" w:lineRule="auto"/>
-        <w:rPr>
-          <w:rFonts w:ascii="Times New Roman" w:eastAsia="Times New Roman" w:hAnsi="Times New Roman" w:cs="Times New Roman"/>
-          <w:sz w:val="16"/>
-          <w:szCs w:val="16"/>
-        </w:rPr>
-      </w:pPr>
-      <w:r>
-        <w:rPr>
-          <w:rFonts w:ascii="Times New Roman" w:eastAsia="Times New Roman" w:hAnsi="Times New Roman" w:cs="Times New Roman"/>
+    <w:p xmlns:wp14="http://schemas.microsoft.com/office/word/2010/wordml" wp14:textId="77777777">
+      <w:pPr>
+        <w:spacing w:after="0" w:line="240" w:lineRule="auto"/>
+        <w:rPr>
+          <w:rFonts w:ascii="Times New Roman" w:hAnsi="Times New Roman" w:eastAsia="Times New Roman" w:cs="Times New Roman"/>
+          <w:sz w:val="16"/>
+          <w:szCs w:val="16"/>
+        </w:rPr>
+      </w:pPr>
+      <w:r>
+        <w:rPr>
+          <w:rFonts w:ascii="Times New Roman" w:hAnsi="Times New Roman" w:eastAsia="Times New Roman" w:cs="Times New Roman"/>
           <w:sz w:val="16"/>
           <w:szCs w:val="16"/>
         </w:rPr>
         <w:t xml:space="preserve">United Nations take action to end the </w:t>
       </w:r>
     </w:p>
-    <w:p>
-      <w:pPr>
-        <w:spacing w:after="0" w:line="240" w:lineRule="auto"/>
-        <w:rPr>
-          <w:rFonts w:ascii="Times New Roman" w:eastAsia="Times New Roman" w:hAnsi="Times New Roman" w:cs="Times New Roman"/>
-          <w:sz w:val="16"/>
-          <w:szCs w:val="16"/>
-        </w:rPr>
-      </w:pPr>
-      <w:proofErr w:type="gramStart"/>
-      <w:r>
-        <w:rPr>
-          <w:rFonts w:ascii="Times New Roman" w:eastAsia="Times New Roman" w:hAnsi="Times New Roman" w:cs="Times New Roman"/>
+    <w:p xmlns:wp14="http://schemas.microsoft.com/office/word/2010/wordml" wp14:textId="77777777">
+      <w:pPr>
+        <w:spacing w:after="0" w:line="240" w:lineRule="auto"/>
+        <w:rPr>
+          <w:rFonts w:ascii="Times New Roman" w:hAnsi="Times New Roman" w:eastAsia="Times New Roman" w:cs="Times New Roman"/>
+          <w:sz w:val="16"/>
+          <w:szCs w:val="16"/>
+        </w:rPr>
+      </w:pPr>
+      <w:proofErr w:type="gramStart"/>
+      <w:r>
+        <w:rPr>
+          <w:rFonts w:ascii="Times New Roman" w:hAnsi="Times New Roman" w:eastAsia="Times New Roman" w:cs="Times New Roman"/>
           <w:sz w:val="16"/>
           <w:szCs w:val="16"/>
         </w:rPr>
@@ -421,26 +421,26 @@
       <w:proofErr w:type="gramEnd"/>
       <w:r>
         <w:rPr>
-          <w:rFonts w:ascii="Times New Roman" w:eastAsia="Times New Roman" w:hAnsi="Times New Roman" w:cs="Times New Roman"/>
+          <w:rFonts w:ascii="Times New Roman" w:hAnsi="Times New Roman" w:eastAsia="Times New Roman" w:cs="Times New Roman"/>
           <w:sz w:val="16"/>
           <w:szCs w:val="16"/>
         </w:rPr>
         <w:t xml:space="preserve"> in Sudan. This letter was </w:t>
       </w:r>
     </w:p>
-    <w:p>
-      <w:pPr>
-        <w:spacing w:after="0" w:line="240" w:lineRule="auto"/>
-        <w:rPr>
-          <w:rFonts w:ascii="Times New Roman" w:eastAsia="Times New Roman" w:hAnsi="Times New Roman" w:cs="Times New Roman"/>
-          <w:sz w:val="16"/>
-          <w:szCs w:val="16"/>
-        </w:rPr>
-      </w:pPr>
-      <w:proofErr w:type="gramStart"/>
-      <w:r>
-        <w:rPr>
-          <w:rFonts w:ascii="Times New Roman" w:eastAsia="Times New Roman" w:hAnsi="Times New Roman" w:cs="Times New Roman"/>
+    <w:p xmlns:wp14="http://schemas.microsoft.com/office/word/2010/wordml" wp14:textId="77777777">
+      <w:pPr>
+        <w:spacing w:after="0" w:line="240" w:lineRule="auto"/>
+        <w:rPr>
+          <w:rFonts w:ascii="Times New Roman" w:hAnsi="Times New Roman" w:eastAsia="Times New Roman" w:cs="Times New Roman"/>
+          <w:sz w:val="16"/>
+          <w:szCs w:val="16"/>
+        </w:rPr>
+      </w:pPr>
+      <w:proofErr w:type="gramStart"/>
+      <w:r>
+        <w:rPr>
+          <w:rFonts w:ascii="Times New Roman" w:hAnsi="Times New Roman" w:eastAsia="Times New Roman" w:cs="Times New Roman"/>
           <w:sz w:val="16"/>
           <w:szCs w:val="16"/>
         </w:rPr>
@@ -448,7 +448,7 @@
       </w:r>
       <w:r>
         <w:rPr>
-          <w:rFonts w:ascii="Times New Roman" w:eastAsia="Times New Roman" w:hAnsi="Times New Roman" w:cs="Times New Roman"/>
+          <w:rFonts w:ascii="Times New Roman" w:hAnsi="Times New Roman" w:eastAsia="Times New Roman" w:cs="Times New Roman"/>
           <w:sz w:val="16"/>
           <w:szCs w:val="16"/>
         </w:rPr>
@@ -457,7 +457,7 @@
       <w:proofErr w:type="gramEnd"/>
       <w:r>
         <w:rPr>
-          <w:rFonts w:ascii="Times New Roman" w:eastAsia="Times New Roman" w:hAnsi="Times New Roman" w:cs="Times New Roman"/>
+          <w:rFonts w:ascii="Times New Roman" w:hAnsi="Times New Roman" w:eastAsia="Times New Roman" w:cs="Times New Roman"/>
           <w:sz w:val="16"/>
           <w:szCs w:val="16"/>
         </w:rPr>
@@ -465,26 +465,26 @@
       </w:r>
       <w:r>
         <w:rPr>
-          <w:rFonts w:ascii="Times New Roman" w:eastAsia="Times New Roman" w:hAnsi="Times New Roman" w:cs="Times New Roman"/>
+          <w:rFonts w:ascii="Times New Roman" w:hAnsi="Times New Roman" w:eastAsia="Times New Roman" w:cs="Times New Roman"/>
           <w:sz w:val="16"/>
           <w:szCs w:val="16"/>
         </w:rPr>
         <w:t xml:space="preserve">cluding my good friend from across the </w:t>
       </w:r>
     </w:p>
-    <w:p>
-      <w:pPr>
-        <w:spacing w:after="0" w:line="240" w:lineRule="auto"/>
-        <w:rPr>
-          <w:rFonts w:ascii="Times New Roman" w:eastAsia="Times New Roman" w:hAnsi="Times New Roman" w:cs="Times New Roman"/>
-          <w:sz w:val="16"/>
-          <w:szCs w:val="16"/>
-        </w:rPr>
-      </w:pPr>
-      <w:proofErr w:type="gramStart"/>
-      <w:r>
-        <w:rPr>
-          <w:rFonts w:ascii="Times New Roman" w:eastAsia="Times New Roman" w:hAnsi="Times New Roman" w:cs="Times New Roman"/>
+    <w:p xmlns:wp14="http://schemas.microsoft.com/office/word/2010/wordml" wp14:textId="77777777">
+      <w:pPr>
+        <w:spacing w:after="0" w:line="240" w:lineRule="auto"/>
+        <w:rPr>
+          <w:rFonts w:ascii="Times New Roman" w:hAnsi="Times New Roman" w:eastAsia="Times New Roman" w:cs="Times New Roman"/>
+          <w:sz w:val="16"/>
+          <w:szCs w:val="16"/>
+        </w:rPr>
+      </w:pPr>
+      <w:proofErr w:type="gramStart"/>
+      <w:r>
+        <w:rPr>
+          <w:rFonts w:ascii="Times New Roman" w:hAnsi="Times New Roman" w:eastAsia="Times New Roman" w:cs="Times New Roman"/>
           <w:sz w:val="16"/>
           <w:szCs w:val="16"/>
         </w:rPr>
@@ -493,7 +493,7 @@
       <w:proofErr w:type="gramEnd"/>
       <w:r>
         <w:rPr>
-          <w:rFonts w:ascii="Times New Roman" w:eastAsia="Times New Roman" w:hAnsi="Times New Roman" w:cs="Times New Roman"/>
+          <w:rFonts w:ascii="Times New Roman" w:hAnsi="Times New Roman" w:eastAsia="Times New Roman" w:cs="Times New Roman"/>
           <w:sz w:val="16"/>
           <w:szCs w:val="16"/>
         </w:rPr>
@@ -501,7 +501,7 @@
       </w:r>
       <w:r>
         <w:rPr>
-          <w:rFonts w:ascii="Times New Roman" w:eastAsia="Times New Roman" w:hAnsi="Times New Roman" w:cs="Times New Roman"/>
+          <w:rFonts w:ascii="Times New Roman" w:hAnsi="Times New Roman" w:eastAsia="Times New Roman" w:cs="Times New Roman"/>
           <w:sz w:val="13"/>
           <w:szCs w:val="13"/>
         </w:rPr>
@@ -509,7 +509,7 @@
       </w:r>
       <w:r>
         <w:rPr>
-          <w:rFonts w:ascii="Times New Roman" w:eastAsia="Times New Roman" w:hAnsi="Times New Roman" w:cs="Times New Roman"/>
+          <w:rFonts w:ascii="Times New Roman" w:hAnsi="Times New Roman" w:eastAsia="Times New Roman" w:cs="Times New Roman"/>
           <w:sz w:val="13"/>
           <w:szCs w:val="13"/>
         </w:rPr>
@@ -517,7 +517,7 @@
       </w:r>
       <w:r>
         <w:rPr>
-          <w:rFonts w:ascii="Times New Roman" w:eastAsia="Times New Roman" w:hAnsi="Times New Roman" w:cs="Times New Roman"/>
+          <w:rFonts w:ascii="Times New Roman" w:hAnsi="Times New Roman" w:eastAsia="Times New Roman" w:cs="Times New Roman"/>
           <w:sz w:val="16"/>
           <w:szCs w:val="16"/>
         </w:rPr>
@@ -525,7 +525,7 @@
       </w:r>
       <w:r>
         <w:rPr>
-          <w:rFonts w:ascii="Times New Roman" w:eastAsia="Times New Roman" w:hAnsi="Times New Roman" w:cs="Times New Roman"/>
+          <w:rFonts w:ascii="Times New Roman" w:hAnsi="Times New Roman" w:eastAsia="Times New Roman" w:cs="Times New Roman"/>
           <w:sz w:val="13"/>
           <w:szCs w:val="13"/>
         </w:rPr>
@@ -533,44 +533,44 @@
       </w:r>
       <w:r>
         <w:rPr>
-          <w:rFonts w:ascii="Times New Roman" w:eastAsia="Times New Roman" w:hAnsi="Times New Roman" w:cs="Times New Roman"/>
+          <w:rFonts w:ascii="Times New Roman" w:hAnsi="Times New Roman" w:eastAsia="Times New Roman" w:cs="Times New Roman"/>
           <w:sz w:val="16"/>
           <w:szCs w:val="16"/>
         </w:rPr>
         <w:t xml:space="preserve">. </w:t>
       </w:r>
     </w:p>
-    <w:p>
-      <w:pPr>
-        <w:spacing w:after="0" w:line="240" w:lineRule="auto"/>
-        <w:rPr>
-          <w:rFonts w:ascii="Times New Roman" w:eastAsia="Times New Roman" w:hAnsi="Times New Roman" w:cs="Times New Roman"/>
-          <w:sz w:val="16"/>
-          <w:szCs w:val="16"/>
-        </w:rPr>
-      </w:pPr>
-      <w:r>
-        <w:rPr>
-          <w:rFonts w:ascii="Times New Roman" w:eastAsia="Times New Roman" w:hAnsi="Times New Roman" w:cs="Times New Roman"/>
+    <w:p xmlns:wp14="http://schemas.microsoft.com/office/word/2010/wordml" wp14:textId="77777777">
+      <w:pPr>
+        <w:spacing w:after="0" w:line="240" w:lineRule="auto"/>
+        <w:rPr>
+          <w:rFonts w:ascii="Times New Roman" w:hAnsi="Times New Roman" w:eastAsia="Times New Roman" w:cs="Times New Roman"/>
+          <w:sz w:val="16"/>
+          <w:szCs w:val="16"/>
+        </w:rPr>
+      </w:pPr>
+      <w:r>
+        <w:rPr>
+          <w:rFonts w:ascii="Times New Roman" w:hAnsi="Times New Roman" w:eastAsia="Times New Roman" w:cs="Times New Roman"/>
           <w:sz w:val="16"/>
           <w:szCs w:val="16"/>
         </w:rPr>
         <w:t xml:space="preserve">Last April, Members of Congress sent </w:t>
       </w:r>
     </w:p>
-    <w:p>
-      <w:pPr>
-        <w:spacing w:after="0" w:line="240" w:lineRule="auto"/>
-        <w:rPr>
-          <w:rFonts w:ascii="Times New Roman" w:eastAsia="Times New Roman" w:hAnsi="Times New Roman" w:cs="Times New Roman"/>
-          <w:sz w:val="16"/>
-          <w:szCs w:val="16"/>
-        </w:rPr>
-      </w:pPr>
-      <w:proofErr w:type="gramStart"/>
-      <w:r>
-        <w:rPr>
-          <w:rFonts w:ascii="Times New Roman" w:eastAsia="Times New Roman" w:hAnsi="Times New Roman" w:cs="Times New Roman"/>
+    <w:p xmlns:wp14="http://schemas.microsoft.com/office/word/2010/wordml" wp14:textId="77777777">
+      <w:pPr>
+        <w:spacing w:after="0" w:line="240" w:lineRule="auto"/>
+        <w:rPr>
+          <w:rFonts w:ascii="Times New Roman" w:hAnsi="Times New Roman" w:eastAsia="Times New Roman" w:cs="Times New Roman"/>
+          <w:sz w:val="16"/>
+          <w:szCs w:val="16"/>
+        </w:rPr>
+      </w:pPr>
+      <w:proofErr w:type="gramStart"/>
+      <w:r>
+        <w:rPr>
+          <w:rFonts w:ascii="Times New Roman" w:hAnsi="Times New Roman" w:eastAsia="Times New Roman" w:cs="Times New Roman"/>
           <w:sz w:val="16"/>
           <w:szCs w:val="16"/>
         </w:rPr>
@@ -579,7 +579,7 @@
       <w:proofErr w:type="gramEnd"/>
       <w:r>
         <w:rPr>
-          <w:rFonts w:ascii="Times New Roman" w:eastAsia="Times New Roman" w:hAnsi="Times New Roman" w:cs="Times New Roman"/>
+          <w:rFonts w:ascii="Times New Roman" w:hAnsi="Times New Roman" w:eastAsia="Times New Roman" w:cs="Times New Roman"/>
           <w:sz w:val="16"/>
           <w:szCs w:val="16"/>
         </w:rPr>
@@ -588,7 +588,7 @@
       <w:proofErr w:type="spellStart"/>
       <w:r>
         <w:rPr>
-          <w:rFonts w:ascii="Times New Roman" w:eastAsia="Times New Roman" w:hAnsi="Times New Roman" w:cs="Times New Roman"/>
+          <w:rFonts w:ascii="Times New Roman" w:hAnsi="Times New Roman" w:eastAsia="Times New Roman" w:cs="Times New Roman"/>
           <w:sz w:val="16"/>
           <w:szCs w:val="16"/>
         </w:rPr>
@@ -597,26 +597,26 @@
       <w:proofErr w:type="spellEnd"/>
       <w:r>
         <w:rPr>
-          <w:rFonts w:ascii="Times New Roman" w:eastAsia="Times New Roman" w:hAnsi="Times New Roman" w:cs="Times New Roman"/>
+          <w:rFonts w:ascii="Times New Roman" w:hAnsi="Times New Roman" w:eastAsia="Times New Roman" w:cs="Times New Roman"/>
           <w:sz w:val="16"/>
           <w:szCs w:val="16"/>
         </w:rPr>
         <w:t xml:space="preserve"> Rice expressing our support </w:t>
       </w:r>
     </w:p>
-    <w:p>
-      <w:pPr>
-        <w:spacing w:after="0" w:line="240" w:lineRule="auto"/>
-        <w:rPr>
-          <w:rFonts w:ascii="Times New Roman" w:eastAsia="Times New Roman" w:hAnsi="Times New Roman" w:cs="Times New Roman"/>
-          <w:sz w:val="16"/>
-          <w:szCs w:val="16"/>
-        </w:rPr>
-      </w:pPr>
-      <w:proofErr w:type="gramStart"/>
-      <w:r>
-        <w:rPr>
-          <w:rFonts w:ascii="Times New Roman" w:eastAsia="Times New Roman" w:hAnsi="Times New Roman" w:cs="Times New Roman"/>
+    <w:p xmlns:wp14="http://schemas.microsoft.com/office/word/2010/wordml" wp14:textId="77777777">
+      <w:pPr>
+        <w:spacing w:after="0" w:line="240" w:lineRule="auto"/>
+        <w:rPr>
+          <w:rFonts w:ascii="Times New Roman" w:hAnsi="Times New Roman" w:eastAsia="Times New Roman" w:cs="Times New Roman"/>
+          <w:sz w:val="16"/>
+          <w:szCs w:val="16"/>
+        </w:rPr>
+      </w:pPr>
+      <w:proofErr w:type="gramStart"/>
+      <w:r>
+        <w:rPr>
+          <w:rFonts w:ascii="Times New Roman" w:hAnsi="Times New Roman" w:eastAsia="Times New Roman" w:cs="Times New Roman"/>
           <w:sz w:val="16"/>
           <w:szCs w:val="16"/>
         </w:rPr>
@@ -625,26 +625,26 @@
       <w:proofErr w:type="gramEnd"/>
       <w:r>
         <w:rPr>
-          <w:rFonts w:ascii="Times New Roman" w:eastAsia="Times New Roman" w:hAnsi="Times New Roman" w:cs="Times New Roman"/>
+          <w:rFonts w:ascii="Times New Roman" w:hAnsi="Times New Roman" w:eastAsia="Times New Roman" w:cs="Times New Roman"/>
           <w:sz w:val="16"/>
           <w:szCs w:val="16"/>
         </w:rPr>
         <w:t xml:space="preserve"> the appointment of a Special Envoy </w:t>
       </w:r>
     </w:p>
-    <w:p>
-      <w:pPr>
-        <w:spacing w:after="0" w:line="240" w:lineRule="auto"/>
-        <w:rPr>
-          <w:rFonts w:ascii="Times New Roman" w:eastAsia="Times New Roman" w:hAnsi="Times New Roman" w:cs="Times New Roman"/>
-          <w:sz w:val="16"/>
-          <w:szCs w:val="16"/>
-        </w:rPr>
-      </w:pPr>
-      <w:proofErr w:type="gramStart"/>
-      <w:r>
-        <w:rPr>
-          <w:rFonts w:ascii="Times New Roman" w:eastAsia="Times New Roman" w:hAnsi="Times New Roman" w:cs="Times New Roman"/>
+    <w:p xmlns:wp14="http://schemas.microsoft.com/office/word/2010/wordml" wp14:textId="77777777">
+      <w:pPr>
+        <w:spacing w:after="0" w:line="240" w:lineRule="auto"/>
+        <w:rPr>
+          <w:rFonts w:ascii="Times New Roman" w:hAnsi="Times New Roman" w:eastAsia="Times New Roman" w:cs="Times New Roman"/>
+          <w:sz w:val="16"/>
+          <w:szCs w:val="16"/>
+        </w:rPr>
+      </w:pPr>
+      <w:proofErr w:type="gramStart"/>
+      <w:r>
+        <w:rPr>
+          <w:rFonts w:ascii="Times New Roman" w:hAnsi="Times New Roman" w:eastAsia="Times New Roman" w:cs="Times New Roman"/>
           <w:sz w:val="16"/>
           <w:szCs w:val="16"/>
         </w:rPr>
@@ -653,26 +653,26 @@
       <w:proofErr w:type="gramEnd"/>
       <w:r>
         <w:rPr>
-          <w:rFonts w:ascii="Times New Roman" w:eastAsia="Times New Roman" w:hAnsi="Times New Roman" w:cs="Times New Roman"/>
+          <w:rFonts w:ascii="Times New Roman" w:hAnsi="Times New Roman" w:eastAsia="Times New Roman" w:cs="Times New Roman"/>
           <w:sz w:val="16"/>
           <w:szCs w:val="16"/>
         </w:rPr>
         <w:t xml:space="preserve"> Sudan. Well, I understand 2 years </w:t>
       </w:r>
     </w:p>
-    <w:p>
-      <w:pPr>
-        <w:spacing w:after="0" w:line="240" w:lineRule="auto"/>
-        <w:rPr>
-          <w:rFonts w:ascii="Times New Roman" w:eastAsia="Times New Roman" w:hAnsi="Times New Roman" w:cs="Times New Roman"/>
-          <w:sz w:val="16"/>
-          <w:szCs w:val="16"/>
-        </w:rPr>
-      </w:pPr>
-      <w:proofErr w:type="gramStart"/>
-      <w:r>
-        <w:rPr>
-          <w:rFonts w:ascii="Times New Roman" w:eastAsia="Times New Roman" w:hAnsi="Times New Roman" w:cs="Times New Roman"/>
+    <w:p xmlns:wp14="http://schemas.microsoft.com/office/word/2010/wordml" wp14:textId="77777777">
+      <w:pPr>
+        <w:spacing w:after="0" w:line="240" w:lineRule="auto"/>
+        <w:rPr>
+          <w:rFonts w:ascii="Times New Roman" w:hAnsi="Times New Roman" w:eastAsia="Times New Roman" w:cs="Times New Roman"/>
+          <w:sz w:val="16"/>
+          <w:szCs w:val="16"/>
+        </w:rPr>
+      </w:pPr>
+      <w:proofErr w:type="gramStart"/>
+      <w:r>
+        <w:rPr>
+          <w:rFonts w:ascii="Times New Roman" w:hAnsi="Times New Roman" w:eastAsia="Times New Roman" w:cs="Times New Roman"/>
           <w:sz w:val="16"/>
           <w:szCs w:val="16"/>
         </w:rPr>
@@ -681,7 +681,7 @@
       <w:proofErr w:type="gramEnd"/>
       <w:r>
         <w:rPr>
-          <w:rFonts w:ascii="Times New Roman" w:eastAsia="Times New Roman" w:hAnsi="Times New Roman" w:cs="Times New Roman"/>
+          <w:rFonts w:ascii="Times New Roman" w:hAnsi="Times New Roman" w:eastAsia="Times New Roman" w:cs="Times New Roman"/>
           <w:sz w:val="16"/>
           <w:szCs w:val="16"/>
         </w:rPr>
@@ -689,7 +689,7 @@
       </w:r>
       <w:r>
         <w:rPr>
-          <w:rFonts w:ascii="Times New Roman" w:eastAsia="Times New Roman" w:hAnsi="Times New Roman" w:cs="Times New Roman"/>
+          <w:rFonts w:ascii="Times New Roman" w:hAnsi="Times New Roman" w:eastAsia="Times New Roman" w:cs="Times New Roman"/>
           <w:sz w:val="16"/>
           <w:szCs w:val="16"/>
         </w:rPr>
@@ -697,26 +697,26 @@
       </w:r>
       <w:r>
         <w:rPr>
-          <w:rFonts w:ascii="Times New Roman" w:eastAsia="Times New Roman" w:hAnsi="Times New Roman" w:cs="Times New Roman"/>
+          <w:rFonts w:ascii="Times New Roman" w:hAnsi="Times New Roman" w:eastAsia="Times New Roman" w:cs="Times New Roman"/>
           <w:sz w:val="16"/>
           <w:szCs w:val="16"/>
         </w:rPr>
         <w:t xml:space="preserve">mitted and agreed that genocide was </w:t>
       </w:r>
     </w:p>
-    <w:p>
-      <w:pPr>
-        <w:spacing w:after="0" w:line="240" w:lineRule="auto"/>
-        <w:rPr>
-          <w:rFonts w:ascii="Times New Roman" w:eastAsia="Times New Roman" w:hAnsi="Times New Roman" w:cs="Times New Roman"/>
-          <w:sz w:val="16"/>
-          <w:szCs w:val="16"/>
-        </w:rPr>
-      </w:pPr>
-      <w:proofErr w:type="gramStart"/>
-      <w:r>
-        <w:rPr>
-          <w:rFonts w:ascii="Times New Roman" w:eastAsia="Times New Roman" w:hAnsi="Times New Roman" w:cs="Times New Roman"/>
+    <w:p xmlns:wp14="http://schemas.microsoft.com/office/word/2010/wordml" wp14:textId="77777777">
+      <w:pPr>
+        <w:spacing w:after="0" w:line="240" w:lineRule="auto"/>
+        <w:rPr>
+          <w:rFonts w:ascii="Times New Roman" w:hAnsi="Times New Roman" w:eastAsia="Times New Roman" w:cs="Times New Roman"/>
+          <w:sz w:val="16"/>
+          <w:szCs w:val="16"/>
+        </w:rPr>
+      </w:pPr>
+      <w:proofErr w:type="gramStart"/>
+      <w:r>
+        <w:rPr>
+          <w:rFonts w:ascii="Times New Roman" w:hAnsi="Times New Roman" w:eastAsia="Times New Roman" w:cs="Times New Roman"/>
           <w:sz w:val="16"/>
           <w:szCs w:val="16"/>
         </w:rPr>
@@ -725,7 +725,7 @@
       <w:proofErr w:type="gramEnd"/>
       <w:r>
         <w:rPr>
-          <w:rFonts w:ascii="Times New Roman" w:eastAsia="Times New Roman" w:hAnsi="Times New Roman" w:cs="Times New Roman"/>
+          <w:rFonts w:ascii="Times New Roman" w:hAnsi="Times New Roman" w:eastAsia="Times New Roman" w:cs="Times New Roman"/>
           <w:sz w:val="16"/>
           <w:szCs w:val="16"/>
         </w:rPr>
@@ -733,7 +733,7 @@
       </w:r>
       <w:r>
         <w:rPr>
-          <w:rFonts w:ascii="Times New Roman" w:eastAsia="Times New Roman" w:hAnsi="Times New Roman" w:cs="Times New Roman"/>
+          <w:rFonts w:ascii="Times New Roman" w:hAnsi="Times New Roman" w:eastAsia="Times New Roman" w:cs="Times New Roman"/>
           <w:sz w:val="16"/>
           <w:szCs w:val="16"/>
         </w:rPr>
@@ -741,26 +741,26 @@
       </w:r>
       <w:r>
         <w:rPr>
-          <w:rFonts w:ascii="Times New Roman" w:eastAsia="Times New Roman" w:hAnsi="Times New Roman" w:cs="Times New Roman"/>
+          <w:rFonts w:ascii="Times New Roman" w:hAnsi="Times New Roman" w:eastAsia="Times New Roman" w:cs="Times New Roman"/>
           <w:sz w:val="16"/>
           <w:szCs w:val="16"/>
         </w:rPr>
         <w:t xml:space="preserve">gress have sent letters to the Secretary </w:t>
       </w:r>
     </w:p>
-    <w:p>
-      <w:pPr>
-        <w:spacing w:after="0" w:line="240" w:lineRule="auto"/>
-        <w:rPr>
-          <w:rFonts w:ascii="Times New Roman" w:eastAsia="Times New Roman" w:hAnsi="Times New Roman" w:cs="Times New Roman"/>
-          <w:sz w:val="16"/>
-          <w:szCs w:val="16"/>
-        </w:rPr>
-      </w:pPr>
-      <w:proofErr w:type="gramStart"/>
-      <w:r>
-        <w:rPr>
-          <w:rFonts w:ascii="Times New Roman" w:eastAsia="Times New Roman" w:hAnsi="Times New Roman" w:cs="Times New Roman"/>
+    <w:p xmlns:wp14="http://schemas.microsoft.com/office/word/2010/wordml" wp14:textId="77777777">
+      <w:pPr>
+        <w:spacing w:after="0" w:line="240" w:lineRule="auto"/>
+        <w:rPr>
+          <w:rFonts w:ascii="Times New Roman" w:hAnsi="Times New Roman" w:eastAsia="Times New Roman" w:cs="Times New Roman"/>
+          <w:sz w:val="16"/>
+          <w:szCs w:val="16"/>
+        </w:rPr>
+      </w:pPr>
+      <w:proofErr w:type="gramStart"/>
+      <w:r>
+        <w:rPr>
+          <w:rFonts w:ascii="Times New Roman" w:hAnsi="Times New Roman" w:eastAsia="Times New Roman" w:cs="Times New Roman"/>
           <w:sz w:val="16"/>
           <w:szCs w:val="16"/>
         </w:rPr>
@@ -769,26 +769,26 @@
       <w:proofErr w:type="gramEnd"/>
       <w:r>
         <w:rPr>
-          <w:rFonts w:ascii="Times New Roman" w:eastAsia="Times New Roman" w:hAnsi="Times New Roman" w:cs="Times New Roman"/>
+          <w:rFonts w:ascii="Times New Roman" w:hAnsi="Times New Roman" w:eastAsia="Times New Roman" w:cs="Times New Roman"/>
           <w:sz w:val="16"/>
           <w:szCs w:val="16"/>
         </w:rPr>
         <w:t xml:space="preserve"> State and to the President, finally </w:t>
       </w:r>
     </w:p>
-    <w:p>
-      <w:pPr>
-        <w:spacing w:after="0" w:line="240" w:lineRule="auto"/>
-        <w:rPr>
-          <w:rFonts w:ascii="Times New Roman" w:eastAsia="Times New Roman" w:hAnsi="Times New Roman" w:cs="Times New Roman"/>
-          <w:sz w:val="16"/>
-          <w:szCs w:val="16"/>
-        </w:rPr>
-      </w:pPr>
-      <w:proofErr w:type="gramStart"/>
-      <w:r>
-        <w:rPr>
-          <w:rFonts w:ascii="Times New Roman" w:eastAsia="Times New Roman" w:hAnsi="Times New Roman" w:cs="Times New Roman"/>
+    <w:p xmlns:wp14="http://schemas.microsoft.com/office/word/2010/wordml" wp14:textId="77777777">
+      <w:pPr>
+        <w:spacing w:after="0" w:line="240" w:lineRule="auto"/>
+        <w:rPr>
+          <w:rFonts w:ascii="Times New Roman" w:hAnsi="Times New Roman" w:eastAsia="Times New Roman" w:cs="Times New Roman"/>
+          <w:sz w:val="16"/>
+          <w:szCs w:val="16"/>
+        </w:rPr>
+      </w:pPr>
+      <w:proofErr w:type="gramStart"/>
+      <w:r>
+        <w:rPr>
+          <w:rFonts w:ascii="Times New Roman" w:hAnsi="Times New Roman" w:eastAsia="Times New Roman" w:cs="Times New Roman"/>
           <w:sz w:val="16"/>
           <w:szCs w:val="16"/>
         </w:rPr>
@@ -797,26 +797,26 @@
       <w:proofErr w:type="gramEnd"/>
       <w:r>
         <w:rPr>
-          <w:rFonts w:ascii="Times New Roman" w:eastAsia="Times New Roman" w:hAnsi="Times New Roman" w:cs="Times New Roman"/>
+          <w:rFonts w:ascii="Times New Roman" w:hAnsi="Times New Roman" w:eastAsia="Times New Roman" w:cs="Times New Roman"/>
           <w:sz w:val="16"/>
           <w:szCs w:val="16"/>
         </w:rPr>
         <w:t xml:space="preserve"> envoy is being sent to the Sudan. A </w:t>
       </w:r>
     </w:p>
-    <w:p>
-      <w:pPr>
-        <w:spacing w:after="0" w:line="240" w:lineRule="auto"/>
-        <w:rPr>
-          <w:rFonts w:ascii="Times New Roman" w:eastAsia="Times New Roman" w:hAnsi="Times New Roman" w:cs="Times New Roman"/>
-          <w:sz w:val="16"/>
-          <w:szCs w:val="16"/>
-        </w:rPr>
-      </w:pPr>
-      <w:proofErr w:type="gramStart"/>
-      <w:r>
-        <w:rPr>
-          <w:rFonts w:ascii="Times New Roman" w:eastAsia="Times New Roman" w:hAnsi="Times New Roman" w:cs="Times New Roman"/>
+    <w:p xmlns:wp14="http://schemas.microsoft.com/office/word/2010/wordml" wp14:textId="77777777">
+      <w:pPr>
+        <w:spacing w:after="0" w:line="240" w:lineRule="auto"/>
+        <w:rPr>
+          <w:rFonts w:ascii="Times New Roman" w:hAnsi="Times New Roman" w:eastAsia="Times New Roman" w:cs="Times New Roman"/>
+          <w:sz w:val="16"/>
+          <w:szCs w:val="16"/>
+        </w:rPr>
+      </w:pPr>
+      <w:proofErr w:type="gramStart"/>
+      <w:r>
+        <w:rPr>
+          <w:rFonts w:ascii="Times New Roman" w:hAnsi="Times New Roman" w:eastAsia="Times New Roman" w:cs="Times New Roman"/>
           <w:sz w:val="16"/>
           <w:szCs w:val="16"/>
         </w:rPr>
@@ -825,25 +825,25 @@
       <w:proofErr w:type="gramEnd"/>
       <w:r>
         <w:rPr>
-          <w:rFonts w:ascii="Times New Roman" w:eastAsia="Times New Roman" w:hAnsi="Times New Roman" w:cs="Times New Roman"/>
+          <w:rFonts w:ascii="Times New Roman" w:hAnsi="Times New Roman" w:eastAsia="Times New Roman" w:cs="Times New Roman"/>
           <w:sz w:val="16"/>
           <w:szCs w:val="16"/>
         </w:rPr>
         <w:t xml:space="preserve"> bit late, but we are appreciative for that. We are desperate. </w:t>
       </w:r>
     </w:p>
-    <w:p>
-      <w:pPr>
-        <w:spacing w:after="0" w:line="240" w:lineRule="auto"/>
-        <w:rPr>
-          <w:rFonts w:ascii="Times New Roman" w:eastAsia="Times New Roman" w:hAnsi="Times New Roman" w:cs="Times New Roman"/>
-          <w:sz w:val="16"/>
-          <w:szCs w:val="16"/>
-        </w:rPr>
-      </w:pPr>
-      <w:r>
-        <w:rPr>
-          <w:rFonts w:ascii="Times New Roman" w:eastAsia="Times New Roman" w:hAnsi="Times New Roman" w:cs="Times New Roman"/>
+    <w:p xmlns:wp14="http://schemas.microsoft.com/office/word/2010/wordml" wp14:textId="77777777">
+      <w:pPr>
+        <w:spacing w:after="0" w:line="240" w:lineRule="auto"/>
+        <w:rPr>
+          <w:rFonts w:ascii="Times New Roman" w:hAnsi="Times New Roman" w:eastAsia="Times New Roman" w:cs="Times New Roman"/>
+          <w:sz w:val="16"/>
+          <w:szCs w:val="16"/>
+        </w:rPr>
+      </w:pPr>
+      <w:r>
+        <w:rPr>
+          <w:rFonts w:ascii="Times New Roman" w:hAnsi="Times New Roman" w:eastAsia="Times New Roman" w:cs="Times New Roman"/>
           <w:sz w:val="16"/>
           <w:szCs w:val="16"/>
         </w:rPr>
@@ -851,7 +851,7 @@
       </w:r>
       <w:r>
         <w:rPr>
-          <w:rFonts w:ascii="Times New Roman" w:eastAsia="Times New Roman" w:hAnsi="Times New Roman" w:cs="Times New Roman"/>
+          <w:rFonts w:ascii="Times New Roman" w:hAnsi="Times New Roman" w:eastAsia="Times New Roman" w:cs="Times New Roman"/>
           <w:sz w:val="16"/>
           <w:szCs w:val="16"/>
         </w:rPr>
@@ -859,44 +859,44 @@
       </w:r>
       <w:r>
         <w:rPr>
-          <w:rFonts w:ascii="Times New Roman" w:eastAsia="Times New Roman" w:hAnsi="Times New Roman" w:cs="Times New Roman"/>
+          <w:rFonts w:ascii="Times New Roman" w:hAnsi="Times New Roman" w:eastAsia="Times New Roman" w:cs="Times New Roman"/>
           <w:sz w:val="16"/>
           <w:szCs w:val="16"/>
         </w:rPr>
         <w:t xml:space="preserve">resentatives passed H.R. 3127, the </w:t>
       </w:r>
     </w:p>
-    <w:p>
-      <w:pPr>
-        <w:spacing w:after="0" w:line="240" w:lineRule="auto"/>
-        <w:rPr>
-          <w:rFonts w:ascii="Times New Roman" w:eastAsia="Times New Roman" w:hAnsi="Times New Roman" w:cs="Times New Roman"/>
-          <w:sz w:val="16"/>
-          <w:szCs w:val="16"/>
-        </w:rPr>
-      </w:pPr>
-      <w:r>
-        <w:rPr>
-          <w:rFonts w:ascii="Times New Roman" w:eastAsia="Times New Roman" w:hAnsi="Times New Roman" w:cs="Times New Roman"/>
+    <w:p xmlns:wp14="http://schemas.microsoft.com/office/word/2010/wordml" wp14:textId="77777777">
+      <w:pPr>
+        <w:spacing w:after="0" w:line="240" w:lineRule="auto"/>
+        <w:rPr>
+          <w:rFonts w:ascii="Times New Roman" w:hAnsi="Times New Roman" w:eastAsia="Times New Roman" w:cs="Times New Roman"/>
+          <w:sz w:val="16"/>
+          <w:szCs w:val="16"/>
+        </w:rPr>
+      </w:pPr>
+      <w:r>
+        <w:rPr>
+          <w:rFonts w:ascii="Times New Roman" w:hAnsi="Times New Roman" w:eastAsia="Times New Roman" w:cs="Times New Roman"/>
           <w:sz w:val="16"/>
           <w:szCs w:val="16"/>
         </w:rPr>
         <w:t xml:space="preserve">Darfur Peace Accountability Act by an overwhelming vote of 416–3. This bill </w:t>
       </w:r>
     </w:p>
-    <w:p>
-      <w:pPr>
-        <w:spacing w:after="0" w:line="240" w:lineRule="auto"/>
-        <w:rPr>
-          <w:rFonts w:ascii="Times New Roman" w:eastAsia="Times New Roman" w:hAnsi="Times New Roman" w:cs="Times New Roman"/>
-          <w:sz w:val="16"/>
-          <w:szCs w:val="16"/>
-        </w:rPr>
-      </w:pPr>
-      <w:proofErr w:type="gramStart"/>
-      <w:r>
-        <w:rPr>
-          <w:rFonts w:ascii="Times New Roman" w:eastAsia="Times New Roman" w:hAnsi="Times New Roman" w:cs="Times New Roman"/>
+    <w:p xmlns:wp14="http://schemas.microsoft.com/office/word/2010/wordml" wp14:textId="77777777">
+      <w:pPr>
+        <w:spacing w:after="0" w:line="240" w:lineRule="auto"/>
+        <w:rPr>
+          <w:rFonts w:ascii="Times New Roman" w:hAnsi="Times New Roman" w:eastAsia="Times New Roman" w:cs="Times New Roman"/>
+          <w:sz w:val="16"/>
+          <w:szCs w:val="16"/>
+        </w:rPr>
+      </w:pPr>
+      <w:proofErr w:type="gramStart"/>
+      <w:r>
+        <w:rPr>
+          <w:rFonts w:ascii="Times New Roman" w:hAnsi="Times New Roman" w:eastAsia="Times New Roman" w:cs="Times New Roman"/>
           <w:sz w:val="16"/>
           <w:szCs w:val="16"/>
         </w:rPr>
@@ -905,7 +905,7 @@
       <w:proofErr w:type="gramEnd"/>
       <w:r>
         <w:rPr>
-          <w:rFonts w:ascii="Times New Roman" w:eastAsia="Times New Roman" w:hAnsi="Times New Roman" w:cs="Times New Roman"/>
+          <w:rFonts w:ascii="Times New Roman" w:hAnsi="Times New Roman" w:eastAsia="Times New Roman" w:cs="Times New Roman"/>
           <w:sz w:val="16"/>
           <w:szCs w:val="16"/>
         </w:rPr>
@@ -913,26 +913,26 @@
       </w:r>
       <w:r>
         <w:rPr>
-          <w:rFonts w:ascii="Times New Roman" w:eastAsia="Times New Roman" w:hAnsi="Times New Roman" w:cs="Times New Roman"/>
+          <w:rFonts w:ascii="Times New Roman" w:hAnsi="Times New Roman" w:eastAsia="Times New Roman" w:cs="Times New Roman"/>
           <w:sz w:val="16"/>
           <w:szCs w:val="16"/>
         </w:rPr>
         <w:t xml:space="preserve">ment of Sudan and block the assets and </w:t>
       </w:r>
     </w:p>
-    <w:p>
-      <w:pPr>
-        <w:spacing w:after="0" w:line="240" w:lineRule="auto"/>
-        <w:rPr>
-          <w:rFonts w:ascii="Times New Roman" w:eastAsia="Times New Roman" w:hAnsi="Times New Roman" w:cs="Times New Roman"/>
-          <w:sz w:val="16"/>
-          <w:szCs w:val="16"/>
-        </w:rPr>
-      </w:pPr>
-      <w:proofErr w:type="gramStart"/>
-      <w:r>
-        <w:rPr>
-          <w:rFonts w:ascii="Times New Roman" w:eastAsia="Times New Roman" w:hAnsi="Times New Roman" w:cs="Times New Roman"/>
+    <w:p xmlns:wp14="http://schemas.microsoft.com/office/word/2010/wordml" wp14:textId="77777777">
+      <w:pPr>
+        <w:spacing w:after="0" w:line="240" w:lineRule="auto"/>
+        <w:rPr>
+          <w:rFonts w:ascii="Times New Roman" w:hAnsi="Times New Roman" w:eastAsia="Times New Roman" w:cs="Times New Roman"/>
+          <w:sz w:val="16"/>
+          <w:szCs w:val="16"/>
+        </w:rPr>
+      </w:pPr>
+      <w:proofErr w:type="gramStart"/>
+      <w:r>
+        <w:rPr>
+          <w:rFonts w:ascii="Times New Roman" w:hAnsi="Times New Roman" w:eastAsia="Times New Roman" w:cs="Times New Roman"/>
           <w:sz w:val="16"/>
           <w:szCs w:val="16"/>
         </w:rPr>
@@ -941,26 +941,26 @@
       <w:proofErr w:type="gramEnd"/>
       <w:r>
         <w:rPr>
-          <w:rFonts w:ascii="Times New Roman" w:eastAsia="Times New Roman" w:hAnsi="Times New Roman" w:cs="Times New Roman"/>
+          <w:rFonts w:ascii="Times New Roman" w:hAnsi="Times New Roman" w:eastAsia="Times New Roman" w:cs="Times New Roman"/>
           <w:sz w:val="16"/>
           <w:szCs w:val="16"/>
         </w:rPr>
         <w:t xml:space="preserve"> travel to individuals who are responsible for acts of genocide, war </w:t>
       </w:r>
     </w:p>
-    <w:p>
-      <w:pPr>
-        <w:spacing w:after="0" w:line="240" w:lineRule="auto"/>
-        <w:rPr>
-          <w:rFonts w:ascii="Times New Roman" w:eastAsia="Times New Roman" w:hAnsi="Times New Roman" w:cs="Times New Roman"/>
-          <w:sz w:val="16"/>
-          <w:szCs w:val="16"/>
-        </w:rPr>
-      </w:pPr>
-      <w:proofErr w:type="gramStart"/>
-      <w:r>
-        <w:rPr>
-          <w:rFonts w:ascii="Times New Roman" w:eastAsia="Times New Roman" w:hAnsi="Times New Roman" w:cs="Times New Roman"/>
+    <w:p xmlns:wp14="http://schemas.microsoft.com/office/word/2010/wordml" wp14:textId="77777777">
+      <w:pPr>
+        <w:spacing w:after="0" w:line="240" w:lineRule="auto"/>
+        <w:rPr>
+          <w:rFonts w:ascii="Times New Roman" w:hAnsi="Times New Roman" w:eastAsia="Times New Roman" w:cs="Times New Roman"/>
+          <w:sz w:val="16"/>
+          <w:szCs w:val="16"/>
+        </w:rPr>
+      </w:pPr>
+      <w:proofErr w:type="gramStart"/>
+      <w:r>
+        <w:rPr>
+          <w:rFonts w:ascii="Times New Roman" w:hAnsi="Times New Roman" w:eastAsia="Times New Roman" w:cs="Times New Roman"/>
           <w:sz w:val="16"/>
           <w:szCs w:val="16"/>
         </w:rPr>
@@ -969,26 +969,26 @@
       <w:proofErr w:type="gramEnd"/>
       <w:r>
         <w:rPr>
-          <w:rFonts w:ascii="Times New Roman" w:eastAsia="Times New Roman" w:hAnsi="Times New Roman" w:cs="Times New Roman"/>
+          <w:rFonts w:ascii="Times New Roman" w:hAnsi="Times New Roman" w:eastAsia="Times New Roman" w:cs="Times New Roman"/>
           <w:sz w:val="16"/>
           <w:szCs w:val="16"/>
         </w:rPr>
         <w:t xml:space="preserve"> and crimes against humanity in Darfur. Unfortunately, the Senate has </w:t>
       </w:r>
     </w:p>
-    <w:p>
-      <w:pPr>
-        <w:spacing w:after="0" w:line="240" w:lineRule="auto"/>
-        <w:rPr>
-          <w:rFonts w:ascii="Times New Roman" w:eastAsia="Times New Roman" w:hAnsi="Times New Roman" w:cs="Times New Roman"/>
-          <w:sz w:val="16"/>
-          <w:szCs w:val="16"/>
-        </w:rPr>
-      </w:pPr>
-      <w:proofErr w:type="gramStart"/>
-      <w:r>
-        <w:rPr>
-          <w:rFonts w:ascii="Times New Roman" w:eastAsia="Times New Roman" w:hAnsi="Times New Roman" w:cs="Times New Roman"/>
+    <w:p xmlns:wp14="http://schemas.microsoft.com/office/word/2010/wordml" wp14:textId="77777777">
+      <w:pPr>
+        <w:spacing w:after="0" w:line="240" w:lineRule="auto"/>
+        <w:rPr>
+          <w:rFonts w:ascii="Times New Roman" w:hAnsi="Times New Roman" w:eastAsia="Times New Roman" w:cs="Times New Roman"/>
+          <w:sz w:val="16"/>
+          <w:szCs w:val="16"/>
+        </w:rPr>
+      </w:pPr>
+      <w:proofErr w:type="gramStart"/>
+      <w:r>
+        <w:rPr>
+          <w:rFonts w:ascii="Times New Roman" w:hAnsi="Times New Roman" w:eastAsia="Times New Roman" w:cs="Times New Roman"/>
           <w:sz w:val="16"/>
           <w:szCs w:val="16"/>
         </w:rPr>
@@ -997,26 +997,26 @@
       <w:proofErr w:type="gramEnd"/>
       <w:r>
         <w:rPr>
-          <w:rFonts w:ascii="Times New Roman" w:eastAsia="Times New Roman" w:hAnsi="Times New Roman" w:cs="Times New Roman"/>
+          <w:rFonts w:ascii="Times New Roman" w:hAnsi="Times New Roman" w:eastAsia="Times New Roman" w:cs="Times New Roman"/>
           <w:sz w:val="16"/>
           <w:szCs w:val="16"/>
         </w:rPr>
         <w:t xml:space="preserve"> to take up the bill. I understand that the Senate will be taking up the </w:t>
       </w:r>
     </w:p>
-    <w:p>
-      <w:pPr>
-        <w:spacing w:after="0" w:line="240" w:lineRule="auto"/>
-        <w:rPr>
-          <w:rFonts w:ascii="Times New Roman" w:eastAsia="Times New Roman" w:hAnsi="Times New Roman" w:cs="Times New Roman"/>
-          <w:sz w:val="16"/>
-          <w:szCs w:val="16"/>
-        </w:rPr>
-      </w:pPr>
-      <w:proofErr w:type="gramStart"/>
-      <w:r>
-        <w:rPr>
-          <w:rFonts w:ascii="Times New Roman" w:eastAsia="Times New Roman" w:hAnsi="Times New Roman" w:cs="Times New Roman"/>
+    <w:p xmlns:wp14="http://schemas.microsoft.com/office/word/2010/wordml" wp14:textId="77777777">
+      <w:pPr>
+        <w:spacing w:after="0" w:line="240" w:lineRule="auto"/>
+        <w:rPr>
+          <w:rFonts w:ascii="Times New Roman" w:hAnsi="Times New Roman" w:eastAsia="Times New Roman" w:cs="Times New Roman"/>
+          <w:sz w:val="16"/>
+          <w:szCs w:val="16"/>
+        </w:rPr>
+      </w:pPr>
+      <w:proofErr w:type="gramStart"/>
+      <w:r>
+        <w:rPr>
+          <w:rFonts w:ascii="Times New Roman" w:hAnsi="Times New Roman" w:eastAsia="Times New Roman" w:cs="Times New Roman"/>
           <w:sz w:val="16"/>
           <w:szCs w:val="16"/>
         </w:rPr>
@@ -1025,7 +1025,7 @@
       <w:proofErr w:type="gramEnd"/>
       <w:r>
         <w:rPr>
-          <w:rFonts w:ascii="Times New Roman" w:eastAsia="Times New Roman" w:hAnsi="Times New Roman" w:cs="Times New Roman"/>
+          <w:rFonts w:ascii="Times New Roman" w:hAnsi="Times New Roman" w:eastAsia="Times New Roman" w:cs="Times New Roman"/>
           <w:sz w:val="16"/>
           <w:szCs w:val="16"/>
         </w:rPr>
@@ -1033,7 +1033,7 @@
       </w:r>
       <w:r>
         <w:rPr>
-          <w:rFonts w:ascii="Times New Roman" w:eastAsia="Times New Roman" w:hAnsi="Times New Roman" w:cs="Times New Roman"/>
+          <w:rFonts w:ascii="Times New Roman" w:hAnsi="Times New Roman" w:eastAsia="Times New Roman" w:cs="Times New Roman"/>
           <w:sz w:val="16"/>
           <w:szCs w:val="16"/>
         </w:rPr>
@@ -1041,26 +1041,26 @@
       </w:r>
       <w:r>
         <w:rPr>
-          <w:rFonts w:ascii="Times New Roman" w:eastAsia="Times New Roman" w:hAnsi="Times New Roman" w:cs="Times New Roman"/>
+          <w:rFonts w:ascii="Times New Roman" w:hAnsi="Times New Roman" w:eastAsia="Times New Roman" w:cs="Times New Roman"/>
           <w:sz w:val="16"/>
           <w:szCs w:val="16"/>
         </w:rPr>
         <w:t xml:space="preserve">portant part of the bill on divestment, </w:t>
       </w:r>
     </w:p>
-    <w:p>
-      <w:pPr>
-        <w:spacing w:after="0" w:line="240" w:lineRule="auto"/>
-        <w:rPr>
-          <w:rFonts w:ascii="Times New Roman" w:eastAsia="Times New Roman" w:hAnsi="Times New Roman" w:cs="Times New Roman"/>
-          <w:sz w:val="16"/>
-          <w:szCs w:val="16"/>
-        </w:rPr>
-      </w:pPr>
-      <w:proofErr w:type="gramStart"/>
-      <w:r>
-        <w:rPr>
-          <w:rFonts w:ascii="Times New Roman" w:eastAsia="Times New Roman" w:hAnsi="Times New Roman" w:cs="Times New Roman"/>
+    <w:p xmlns:wp14="http://schemas.microsoft.com/office/word/2010/wordml" wp14:textId="77777777">
+      <w:pPr>
+        <w:spacing w:after="0" w:line="240" w:lineRule="auto"/>
+        <w:rPr>
+          <w:rFonts w:ascii="Times New Roman" w:hAnsi="Times New Roman" w:eastAsia="Times New Roman" w:cs="Times New Roman"/>
+          <w:sz w:val="16"/>
+          <w:szCs w:val="16"/>
+        </w:rPr>
+      </w:pPr>
+      <w:proofErr w:type="gramStart"/>
+      <w:r>
+        <w:rPr>
+          <w:rFonts w:ascii="Times New Roman" w:hAnsi="Times New Roman" w:eastAsia="Times New Roman" w:cs="Times New Roman"/>
           <w:sz w:val="16"/>
           <w:szCs w:val="16"/>
         </w:rPr>
@@ -1069,26 +1069,26 @@
       <w:proofErr w:type="gramEnd"/>
       <w:r>
         <w:rPr>
-          <w:rFonts w:ascii="Times New Roman" w:eastAsia="Times New Roman" w:hAnsi="Times New Roman" w:cs="Times New Roman"/>
+          <w:rFonts w:ascii="Times New Roman" w:hAnsi="Times New Roman" w:eastAsia="Times New Roman" w:cs="Times New Roman"/>
           <w:sz w:val="16"/>
           <w:szCs w:val="16"/>
         </w:rPr>
         <w:t xml:space="preserve"> we are desperate. Even with that part of it stripped out, we want this </w:t>
       </w:r>
     </w:p>
-    <w:p>
-      <w:pPr>
-        <w:spacing w:after="0" w:line="240" w:lineRule="auto"/>
-        <w:rPr>
-          <w:rFonts w:ascii="Times New Roman" w:eastAsia="Times New Roman" w:hAnsi="Times New Roman" w:cs="Times New Roman"/>
-          <w:sz w:val="16"/>
-          <w:szCs w:val="16"/>
-        </w:rPr>
-      </w:pPr>
-      <w:proofErr w:type="gramStart"/>
-      <w:r>
-        <w:rPr>
-          <w:rFonts w:ascii="Times New Roman" w:eastAsia="Times New Roman" w:hAnsi="Times New Roman" w:cs="Times New Roman"/>
+    <w:p xmlns:wp14="http://schemas.microsoft.com/office/word/2010/wordml" wp14:textId="77777777">
+      <w:pPr>
+        <w:spacing w:after="0" w:line="240" w:lineRule="auto"/>
+        <w:rPr>
+          <w:rFonts w:ascii="Times New Roman" w:hAnsi="Times New Roman" w:eastAsia="Times New Roman" w:cs="Times New Roman"/>
+          <w:sz w:val="16"/>
+          <w:szCs w:val="16"/>
+        </w:rPr>
+      </w:pPr>
+      <w:proofErr w:type="gramStart"/>
+      <w:r>
+        <w:rPr>
+          <w:rFonts w:ascii="Times New Roman" w:hAnsi="Times New Roman" w:eastAsia="Times New Roman" w:cs="Times New Roman"/>
           <w:sz w:val="16"/>
           <w:szCs w:val="16"/>
         </w:rPr>
@@ -1097,7 +1097,7 @@
       <w:proofErr w:type="gramEnd"/>
       <w:r>
         <w:rPr>
-          <w:rFonts w:ascii="Times New Roman" w:eastAsia="Times New Roman" w:hAnsi="Times New Roman" w:cs="Times New Roman"/>
+          <w:rFonts w:ascii="Times New Roman" w:hAnsi="Times New Roman" w:eastAsia="Times New Roman" w:cs="Times New Roman"/>
           <w:sz w:val="16"/>
           <w:szCs w:val="16"/>
         </w:rPr>
@@ -1105,7 +1105,7 @@
       </w:r>
       <w:r>
         <w:rPr>
-          <w:rFonts w:ascii="Times New Roman" w:eastAsia="Times New Roman" w:hAnsi="Times New Roman" w:cs="Times New Roman"/>
+          <w:rFonts w:ascii="Times New Roman" w:hAnsi="Times New Roman" w:eastAsia="Times New Roman" w:cs="Times New Roman"/>
           <w:sz w:val="13"/>
           <w:szCs w:val="13"/>
         </w:rPr>
@@ -1113,7 +1113,7 @@
       </w:r>
       <w:r>
         <w:rPr>
-          <w:rFonts w:ascii="Times New Roman" w:eastAsia="Times New Roman" w:hAnsi="Times New Roman" w:cs="Times New Roman"/>
+          <w:rFonts w:ascii="Times New Roman" w:hAnsi="Times New Roman" w:eastAsia="Times New Roman" w:cs="Times New Roman"/>
           <w:sz w:val="13"/>
           <w:szCs w:val="13"/>
         </w:rPr>
@@ -1121,7 +1121,7 @@
       </w:r>
       <w:r>
         <w:rPr>
-          <w:rFonts w:ascii="Times New Roman" w:eastAsia="Times New Roman" w:hAnsi="Times New Roman" w:cs="Times New Roman"/>
+          <w:rFonts w:ascii="Times New Roman" w:hAnsi="Times New Roman" w:eastAsia="Times New Roman" w:cs="Times New Roman"/>
           <w:sz w:val="16"/>
           <w:szCs w:val="16"/>
         </w:rPr>
@@ -1129,7 +1129,7 @@
       </w:r>
       <w:r>
         <w:rPr>
-          <w:rFonts w:ascii="Times New Roman" w:eastAsia="Times New Roman" w:hAnsi="Times New Roman" w:cs="Times New Roman"/>
+          <w:rFonts w:ascii="Times New Roman" w:hAnsi="Times New Roman" w:eastAsia="Times New Roman" w:cs="Times New Roman"/>
           <w:sz w:val="13"/>
           <w:szCs w:val="13"/>
         </w:rPr>
@@ -1137,7 +1137,7 @@
       </w:r>
       <w:r>
         <w:rPr>
-          <w:rFonts w:ascii="Times New Roman" w:eastAsia="Times New Roman" w:hAnsi="Times New Roman" w:cs="Times New Roman"/>
+          <w:rFonts w:ascii="Times New Roman" w:hAnsi="Times New Roman" w:eastAsia="Times New Roman" w:cs="Times New Roman"/>
           <w:sz w:val="13"/>
           <w:szCs w:val="13"/>
         </w:rPr>
@@ -1145,26 +1145,26 @@
       </w:r>
       <w:r>
         <w:rPr>
-          <w:rFonts w:ascii="Times New Roman" w:eastAsia="Times New Roman" w:hAnsi="Times New Roman" w:cs="Times New Roman"/>
+          <w:rFonts w:ascii="Times New Roman" w:hAnsi="Times New Roman" w:eastAsia="Times New Roman" w:cs="Times New Roman"/>
           <w:sz w:val="16"/>
           <w:szCs w:val="16"/>
         </w:rPr>
         <w:t xml:space="preserve">who </w:t>
       </w:r>
     </w:p>
-    <w:p>
-      <w:pPr>
-        <w:spacing w:after="0" w:line="240" w:lineRule="auto"/>
-        <w:rPr>
-          <w:rFonts w:ascii="Times New Roman" w:eastAsia="Times New Roman" w:hAnsi="Times New Roman" w:cs="Times New Roman"/>
-          <w:sz w:val="16"/>
-          <w:szCs w:val="16"/>
-        </w:rPr>
-      </w:pPr>
-      <w:proofErr w:type="gramStart"/>
-      <w:r>
-        <w:rPr>
-          <w:rFonts w:ascii="Times New Roman" w:eastAsia="Times New Roman" w:hAnsi="Times New Roman" w:cs="Times New Roman"/>
+    <w:p xmlns:wp14="http://schemas.microsoft.com/office/word/2010/wordml" wp14:textId="77777777">
+      <w:pPr>
+        <w:spacing w:after="0" w:line="240" w:lineRule="auto"/>
+        <w:rPr>
+          <w:rFonts w:ascii="Times New Roman" w:hAnsi="Times New Roman" w:eastAsia="Times New Roman" w:cs="Times New Roman"/>
+          <w:sz w:val="16"/>
+          <w:szCs w:val="16"/>
+        </w:rPr>
+      </w:pPr>
+      <w:proofErr w:type="gramStart"/>
+      <w:r>
+        <w:rPr>
+          <w:rFonts w:ascii="Times New Roman" w:hAnsi="Times New Roman" w:eastAsia="Times New Roman" w:cs="Times New Roman"/>
           <w:sz w:val="16"/>
           <w:szCs w:val="16"/>
         </w:rPr>
@@ -1173,7 +1173,7 @@
       <w:proofErr w:type="gramEnd"/>
       <w:r>
         <w:rPr>
-          <w:rFonts w:ascii="Times New Roman" w:eastAsia="Times New Roman" w:hAnsi="Times New Roman" w:cs="Times New Roman"/>
+          <w:rFonts w:ascii="Times New Roman" w:hAnsi="Times New Roman" w:eastAsia="Times New Roman" w:cs="Times New Roman"/>
           <w:sz w:val="16"/>
           <w:szCs w:val="16"/>
         </w:rPr>
@@ -1181,7 +1181,7 @@
       </w:r>
       <w:r>
         <w:rPr>
-          <w:rFonts w:ascii="Times New Roman" w:eastAsia="Times New Roman" w:hAnsi="Times New Roman" w:cs="Times New Roman"/>
+          <w:rFonts w:ascii="Times New Roman" w:hAnsi="Times New Roman" w:eastAsia="Times New Roman" w:cs="Times New Roman"/>
           <w:sz w:val="16"/>
           <w:szCs w:val="16"/>
         </w:rPr>
@@ -1189,26 +1189,26 @@
       </w:r>
       <w:r>
         <w:rPr>
-          <w:rFonts w:ascii="Times New Roman" w:eastAsia="Times New Roman" w:hAnsi="Times New Roman" w:cs="Times New Roman"/>
+          <w:rFonts w:ascii="Times New Roman" w:hAnsi="Times New Roman" w:eastAsia="Times New Roman" w:cs="Times New Roman"/>
           <w:sz w:val="16"/>
           <w:szCs w:val="16"/>
         </w:rPr>
         <w:t xml:space="preserve">erything that he could possibly do to </w:t>
       </w:r>
     </w:p>
-    <w:p>
-      <w:pPr>
-        <w:spacing w:after="0" w:line="240" w:lineRule="auto"/>
-        <w:rPr>
-          <w:rFonts w:ascii="Times New Roman" w:eastAsia="Times New Roman" w:hAnsi="Times New Roman" w:cs="Times New Roman"/>
-          <w:sz w:val="16"/>
-          <w:szCs w:val="16"/>
-        </w:rPr>
-      </w:pPr>
-      <w:proofErr w:type="gramStart"/>
-      <w:r>
-        <w:rPr>
-          <w:rFonts w:ascii="Times New Roman" w:eastAsia="Times New Roman" w:hAnsi="Times New Roman" w:cs="Times New Roman"/>
+    <w:p xmlns:wp14="http://schemas.microsoft.com/office/word/2010/wordml" wp14:textId="77777777">
+      <w:pPr>
+        <w:spacing w:after="0" w:line="240" w:lineRule="auto"/>
+        <w:rPr>
+          <w:rFonts w:ascii="Times New Roman" w:hAnsi="Times New Roman" w:eastAsia="Times New Roman" w:cs="Times New Roman"/>
+          <w:sz w:val="16"/>
+          <w:szCs w:val="16"/>
+        </w:rPr>
+      </w:pPr>
+      <w:proofErr w:type="gramStart"/>
+      <w:r>
+        <w:rPr>
+          <w:rFonts w:ascii="Times New Roman" w:hAnsi="Times New Roman" w:eastAsia="Times New Roman" w:cs="Times New Roman"/>
           <w:sz w:val="16"/>
           <w:szCs w:val="16"/>
         </w:rPr>
@@ -1217,26 +1217,26 @@
       <w:proofErr w:type="gramEnd"/>
       <w:r>
         <w:rPr>
-          <w:rFonts w:ascii="Times New Roman" w:eastAsia="Times New Roman" w:hAnsi="Times New Roman" w:cs="Times New Roman"/>
+          <w:rFonts w:ascii="Times New Roman" w:hAnsi="Times New Roman" w:eastAsia="Times New Roman" w:cs="Times New Roman"/>
           <w:sz w:val="16"/>
           <w:szCs w:val="16"/>
         </w:rPr>
         <w:t xml:space="preserve"> the Senate to move this bill. We humbly come before the people of this </w:t>
       </w:r>
     </w:p>
-    <w:p>
-      <w:pPr>
-        <w:spacing w:after="0" w:line="240" w:lineRule="auto"/>
-        <w:rPr>
-          <w:rFonts w:ascii="Times New Roman" w:eastAsia="Times New Roman" w:hAnsi="Times New Roman" w:cs="Times New Roman"/>
-          <w:sz w:val="16"/>
-          <w:szCs w:val="16"/>
-        </w:rPr>
-      </w:pPr>
-      <w:proofErr w:type="gramStart"/>
-      <w:r>
-        <w:rPr>
-          <w:rFonts w:ascii="Times New Roman" w:eastAsia="Times New Roman" w:hAnsi="Times New Roman" w:cs="Times New Roman"/>
+    <w:p xmlns:wp14="http://schemas.microsoft.com/office/word/2010/wordml" wp14:textId="77777777">
+      <w:pPr>
+        <w:spacing w:after="0" w:line="240" w:lineRule="auto"/>
+        <w:rPr>
+          <w:rFonts w:ascii="Times New Roman" w:hAnsi="Times New Roman" w:eastAsia="Times New Roman" w:cs="Times New Roman"/>
+          <w:sz w:val="16"/>
+          <w:szCs w:val="16"/>
+        </w:rPr>
+      </w:pPr>
+      <w:proofErr w:type="gramStart"/>
+      <w:r>
+        <w:rPr>
+          <w:rFonts w:ascii="Times New Roman" w:hAnsi="Times New Roman" w:eastAsia="Times New Roman" w:cs="Times New Roman"/>
           <w:sz w:val="16"/>
           <w:szCs w:val="16"/>
         </w:rPr>
@@ -1245,26 +1245,26 @@
       <w:proofErr w:type="gramEnd"/>
       <w:r>
         <w:rPr>
-          <w:rFonts w:ascii="Times New Roman" w:eastAsia="Times New Roman" w:hAnsi="Times New Roman" w:cs="Times New Roman"/>
+          <w:rFonts w:ascii="Times New Roman" w:hAnsi="Times New Roman" w:eastAsia="Times New Roman" w:cs="Times New Roman"/>
           <w:sz w:val="16"/>
           <w:szCs w:val="16"/>
         </w:rPr>
         <w:t xml:space="preserve"> tonight, not only imploring the President of the United States to </w:t>
       </w:r>
     </w:p>
-    <w:p>
-      <w:pPr>
-        <w:spacing w:after="0" w:line="240" w:lineRule="auto"/>
-        <w:rPr>
-          <w:rFonts w:ascii="Times New Roman" w:eastAsia="Times New Roman" w:hAnsi="Times New Roman" w:cs="Times New Roman"/>
-          <w:sz w:val="16"/>
-          <w:szCs w:val="16"/>
-        </w:rPr>
-      </w:pPr>
-      <w:proofErr w:type="gramStart"/>
-      <w:r>
-        <w:rPr>
-          <w:rFonts w:ascii="Times New Roman" w:eastAsia="Times New Roman" w:hAnsi="Times New Roman" w:cs="Times New Roman"/>
+    <w:p xmlns:wp14="http://schemas.microsoft.com/office/word/2010/wordml" wp14:textId="77777777">
+      <w:pPr>
+        <w:spacing w:after="0" w:line="240" w:lineRule="auto"/>
+        <w:rPr>
+          <w:rFonts w:ascii="Times New Roman" w:hAnsi="Times New Roman" w:eastAsia="Times New Roman" w:cs="Times New Roman"/>
+          <w:sz w:val="16"/>
+          <w:szCs w:val="16"/>
+        </w:rPr>
+      </w:pPr>
+      <w:proofErr w:type="gramStart"/>
+      <w:r>
+        <w:rPr>
+          <w:rFonts w:ascii="Times New Roman" w:hAnsi="Times New Roman" w:eastAsia="Times New Roman" w:cs="Times New Roman"/>
           <w:sz w:val="16"/>
           <w:szCs w:val="16"/>
         </w:rPr>
@@ -1273,7 +1273,7 @@
       <w:proofErr w:type="gramEnd"/>
       <w:r>
         <w:rPr>
-          <w:rFonts w:ascii="Times New Roman" w:eastAsia="Times New Roman" w:hAnsi="Times New Roman" w:cs="Times New Roman"/>
+          <w:rFonts w:ascii="Times New Roman" w:hAnsi="Times New Roman" w:eastAsia="Times New Roman" w:cs="Times New Roman"/>
           <w:sz w:val="16"/>
           <w:szCs w:val="16"/>
         </w:rPr>
@@ -1281,7 +1281,7 @@
       </w:r>
       <w:r>
         <w:rPr>
-          <w:rFonts w:ascii="Times New Roman" w:eastAsia="Times New Roman" w:hAnsi="Times New Roman" w:cs="Times New Roman"/>
+          <w:rFonts w:ascii="Times New Roman" w:hAnsi="Times New Roman" w:eastAsia="Times New Roman" w:cs="Times New Roman"/>
           <w:sz w:val="16"/>
           <w:szCs w:val="16"/>
         </w:rPr>
@@ -1289,26 +1289,26 @@
       </w:r>
       <w:r>
         <w:rPr>
-          <w:rFonts w:ascii="Times New Roman" w:eastAsia="Times New Roman" w:hAnsi="Times New Roman" w:cs="Times New Roman"/>
+          <w:rFonts w:ascii="Times New Roman" w:hAnsi="Times New Roman" w:eastAsia="Times New Roman" w:cs="Times New Roman"/>
           <w:sz w:val="16"/>
           <w:szCs w:val="16"/>
         </w:rPr>
         <w:t xml:space="preserve">ority, to talk with the Chinese, to talk </w:t>
       </w:r>
     </w:p>
-    <w:p>
-      <w:pPr>
-        <w:spacing w:after="0" w:line="240" w:lineRule="auto"/>
-        <w:rPr>
-          <w:rFonts w:ascii="Times New Roman" w:eastAsia="Times New Roman" w:hAnsi="Times New Roman" w:cs="Times New Roman"/>
-          <w:sz w:val="16"/>
-          <w:szCs w:val="16"/>
-        </w:rPr>
-      </w:pPr>
-      <w:proofErr w:type="gramStart"/>
-      <w:r>
-        <w:rPr>
-          <w:rFonts w:ascii="Times New Roman" w:eastAsia="Times New Roman" w:hAnsi="Times New Roman" w:cs="Times New Roman"/>
+    <w:p xmlns:wp14="http://schemas.microsoft.com/office/word/2010/wordml" wp14:textId="77777777">
+      <w:pPr>
+        <w:spacing w:after="0" w:line="240" w:lineRule="auto"/>
+        <w:rPr>
+          <w:rFonts w:ascii="Times New Roman" w:hAnsi="Times New Roman" w:eastAsia="Times New Roman" w:cs="Times New Roman"/>
+          <w:sz w:val="16"/>
+          <w:szCs w:val="16"/>
+        </w:rPr>
+      </w:pPr>
+      <w:proofErr w:type="gramStart"/>
+      <w:r>
+        <w:rPr>
+          <w:rFonts w:ascii="Times New Roman" w:hAnsi="Times New Roman" w:eastAsia="Times New Roman" w:cs="Times New Roman"/>
           <w:sz w:val="16"/>
           <w:szCs w:val="16"/>
         </w:rPr>
@@ -1317,26 +1317,26 @@
       <w:proofErr w:type="gramEnd"/>
       <w:r>
         <w:rPr>
-          <w:rFonts w:ascii="Times New Roman" w:eastAsia="Times New Roman" w:hAnsi="Times New Roman" w:cs="Times New Roman"/>
+          <w:rFonts w:ascii="Times New Roman" w:hAnsi="Times New Roman" w:eastAsia="Times New Roman" w:cs="Times New Roman"/>
           <w:sz w:val="16"/>
           <w:szCs w:val="16"/>
         </w:rPr>
         <w:t xml:space="preserve"> whomever needs to be talked with, to get something done, to get </w:t>
       </w:r>
     </w:p>
-    <w:p>
-      <w:pPr>
-        <w:spacing w:after="0" w:line="240" w:lineRule="auto"/>
-        <w:rPr>
-          <w:rFonts w:ascii="Times New Roman" w:eastAsia="Times New Roman" w:hAnsi="Times New Roman" w:cs="Times New Roman"/>
-          <w:sz w:val="16"/>
-          <w:szCs w:val="16"/>
-        </w:rPr>
-      </w:pPr>
-      <w:proofErr w:type="gramStart"/>
-      <w:r>
-        <w:rPr>
-          <w:rFonts w:ascii="Times New Roman" w:eastAsia="Times New Roman" w:hAnsi="Times New Roman" w:cs="Times New Roman"/>
+    <w:p xmlns:wp14="http://schemas.microsoft.com/office/word/2010/wordml" wp14:textId="77777777">
+      <w:pPr>
+        <w:spacing w:after="0" w:line="240" w:lineRule="auto"/>
+        <w:rPr>
+          <w:rFonts w:ascii="Times New Roman" w:hAnsi="Times New Roman" w:eastAsia="Times New Roman" w:cs="Times New Roman"/>
+          <w:sz w:val="16"/>
+          <w:szCs w:val="16"/>
+        </w:rPr>
+      </w:pPr>
+      <w:proofErr w:type="gramStart"/>
+      <w:r>
+        <w:rPr>
+          <w:rFonts w:ascii="Times New Roman" w:hAnsi="Times New Roman" w:eastAsia="Times New Roman" w:cs="Times New Roman"/>
           <w:sz w:val="16"/>
           <w:szCs w:val="16"/>
         </w:rPr>
@@ -1345,7 +1345,7 @@
       <w:proofErr w:type="gramEnd"/>
       <w:r>
         <w:rPr>
-          <w:rFonts w:ascii="Times New Roman" w:eastAsia="Times New Roman" w:hAnsi="Times New Roman" w:cs="Times New Roman"/>
+          <w:rFonts w:ascii="Times New Roman" w:hAnsi="Times New Roman" w:eastAsia="Times New Roman" w:cs="Times New Roman"/>
           <w:sz w:val="16"/>
           <w:szCs w:val="16"/>
         </w:rPr>
@@ -1353,7 +1353,7 @@
       </w:r>
       <w:r>
         <w:rPr>
-          <w:rFonts w:ascii="Times New Roman" w:eastAsia="Times New Roman" w:hAnsi="Times New Roman" w:cs="Times New Roman"/>
+          <w:rFonts w:ascii="Times New Roman" w:hAnsi="Times New Roman" w:eastAsia="Times New Roman" w:cs="Times New Roman"/>
           <w:sz w:val="16"/>
           <w:szCs w:val="16"/>
         </w:rPr>
@@ -1361,44 +1361,44 @@
       </w:r>
       <w:r>
         <w:rPr>
-          <w:rFonts w:ascii="Times New Roman" w:eastAsia="Times New Roman" w:hAnsi="Times New Roman" w:cs="Times New Roman"/>
+          <w:rFonts w:ascii="Times New Roman" w:hAnsi="Times New Roman" w:eastAsia="Times New Roman" w:cs="Times New Roman"/>
           <w:sz w:val="16"/>
           <w:szCs w:val="16"/>
         </w:rPr>
         <w:t xml:space="preserve">cide. </w:t>
       </w:r>
     </w:p>
-    <w:p>
-      <w:pPr>
-        <w:spacing w:after="0" w:line="240" w:lineRule="auto"/>
-        <w:rPr>
-          <w:rFonts w:ascii="Times New Roman" w:eastAsia="Times New Roman" w:hAnsi="Times New Roman" w:cs="Times New Roman"/>
-          <w:sz w:val="16"/>
-          <w:szCs w:val="16"/>
-        </w:rPr>
-      </w:pPr>
-      <w:r>
-        <w:rPr>
-          <w:rFonts w:ascii="Times New Roman" w:eastAsia="Times New Roman" w:hAnsi="Times New Roman" w:cs="Times New Roman"/>
+    <w:p xmlns:wp14="http://schemas.microsoft.com/office/word/2010/wordml" wp14:textId="77777777">
+      <w:pPr>
+        <w:spacing w:after="0" w:line="240" w:lineRule="auto"/>
+        <w:rPr>
+          <w:rFonts w:ascii="Times New Roman" w:hAnsi="Times New Roman" w:eastAsia="Times New Roman" w:cs="Times New Roman"/>
+          <w:sz w:val="16"/>
+          <w:szCs w:val="16"/>
+        </w:rPr>
+      </w:pPr>
+      <w:r>
+        <w:rPr>
+          <w:rFonts w:ascii="Times New Roman" w:hAnsi="Times New Roman" w:eastAsia="Times New Roman" w:cs="Times New Roman"/>
           <w:sz w:val="16"/>
           <w:szCs w:val="16"/>
         </w:rPr>
         <w:t xml:space="preserve">Earlier this year, I traveled to Sudan </w:t>
       </w:r>
     </w:p>
-    <w:p>
-      <w:pPr>
-        <w:spacing w:after="0" w:line="240" w:lineRule="auto"/>
-        <w:rPr>
-          <w:rFonts w:ascii="Times New Roman" w:eastAsia="Times New Roman" w:hAnsi="Times New Roman" w:cs="Times New Roman"/>
-          <w:sz w:val="16"/>
-          <w:szCs w:val="16"/>
-        </w:rPr>
-      </w:pPr>
-      <w:proofErr w:type="gramStart"/>
-      <w:r>
-        <w:rPr>
-          <w:rFonts w:ascii="Times New Roman" w:eastAsia="Times New Roman" w:hAnsi="Times New Roman" w:cs="Times New Roman"/>
+    <w:p xmlns:wp14="http://schemas.microsoft.com/office/word/2010/wordml" wp14:textId="77777777">
+      <w:pPr>
+        <w:spacing w:after="0" w:line="240" w:lineRule="auto"/>
+        <w:rPr>
+          <w:rFonts w:ascii="Times New Roman" w:hAnsi="Times New Roman" w:eastAsia="Times New Roman" w:cs="Times New Roman"/>
+          <w:sz w:val="16"/>
+          <w:szCs w:val="16"/>
+        </w:rPr>
+      </w:pPr>
+      <w:proofErr w:type="gramStart"/>
+      <w:r>
+        <w:rPr>
+          <w:rFonts w:ascii="Times New Roman" w:hAnsi="Times New Roman" w:eastAsia="Times New Roman" w:cs="Times New Roman"/>
           <w:sz w:val="16"/>
           <w:szCs w:val="16"/>
         </w:rPr>
@@ -1407,7 +1407,7 @@
       <w:proofErr w:type="gramEnd"/>
       <w:r>
         <w:rPr>
-          <w:rFonts w:ascii="Times New Roman" w:eastAsia="Times New Roman" w:hAnsi="Times New Roman" w:cs="Times New Roman"/>
+          <w:rFonts w:ascii="Times New Roman" w:hAnsi="Times New Roman" w:eastAsia="Times New Roman" w:cs="Times New Roman"/>
           <w:sz w:val="16"/>
           <w:szCs w:val="16"/>
         </w:rPr>
@@ -1415,7 +1415,7 @@
       </w:r>
       <w:r>
         <w:rPr>
-          <w:rFonts w:ascii="Times New Roman" w:eastAsia="Times New Roman" w:hAnsi="Times New Roman" w:cs="Times New Roman"/>
+          <w:rFonts w:ascii="Times New Roman" w:hAnsi="Times New Roman" w:eastAsia="Times New Roman" w:cs="Times New Roman"/>
           <w:sz w:val="13"/>
           <w:szCs w:val="13"/>
         </w:rPr>
@@ -1423,7 +1423,7 @@
       </w:r>
       <w:r>
         <w:rPr>
-          <w:rFonts w:ascii="Times New Roman" w:eastAsia="Times New Roman" w:hAnsi="Times New Roman" w:cs="Times New Roman"/>
+          <w:rFonts w:ascii="Times New Roman" w:hAnsi="Times New Roman" w:eastAsia="Times New Roman" w:cs="Times New Roman"/>
           <w:sz w:val="13"/>
           <w:szCs w:val="13"/>
         </w:rPr>
@@ -1431,7 +1431,7 @@
       </w:r>
       <w:r>
         <w:rPr>
-          <w:rFonts w:ascii="Times New Roman" w:eastAsia="Times New Roman" w:hAnsi="Times New Roman" w:cs="Times New Roman"/>
+          <w:rFonts w:ascii="Times New Roman" w:hAnsi="Times New Roman" w:eastAsia="Times New Roman" w:cs="Times New Roman"/>
           <w:sz w:val="16"/>
           <w:szCs w:val="16"/>
         </w:rPr>
@@ -1439,7 +1439,7 @@
       </w:r>
       <w:r>
         <w:rPr>
-          <w:rFonts w:ascii="Times New Roman" w:eastAsia="Times New Roman" w:hAnsi="Times New Roman" w:cs="Times New Roman"/>
+          <w:rFonts w:ascii="Times New Roman" w:hAnsi="Times New Roman" w:eastAsia="Times New Roman" w:cs="Times New Roman"/>
           <w:sz w:val="13"/>
           <w:szCs w:val="13"/>
         </w:rPr>
@@ -1447,26 +1447,26 @@
       </w:r>
       <w:r>
         <w:rPr>
-          <w:rFonts w:ascii="Times New Roman" w:eastAsia="Times New Roman" w:hAnsi="Times New Roman" w:cs="Times New Roman"/>
+          <w:rFonts w:ascii="Times New Roman" w:hAnsi="Times New Roman" w:eastAsia="Times New Roman" w:cs="Times New Roman"/>
           <w:sz w:val="16"/>
           <w:szCs w:val="16"/>
         </w:rPr>
         <w:t xml:space="preserve">, the </w:t>
       </w:r>
     </w:p>
-    <w:p>
-      <w:pPr>
-        <w:spacing w:after="0" w:line="240" w:lineRule="auto"/>
-        <w:rPr>
-          <w:rFonts w:ascii="Times New Roman" w:eastAsia="Times New Roman" w:hAnsi="Times New Roman" w:cs="Times New Roman"/>
-          <w:sz w:val="16"/>
-          <w:szCs w:val="16"/>
-        </w:rPr>
-      </w:pPr>
-      <w:proofErr w:type="gramStart"/>
-      <w:r>
-        <w:rPr>
-          <w:rFonts w:ascii="Times New Roman" w:eastAsia="Times New Roman" w:hAnsi="Times New Roman" w:cs="Times New Roman"/>
+    <w:p xmlns:wp14="http://schemas.microsoft.com/office/word/2010/wordml" wp14:textId="77777777">
+      <w:pPr>
+        <w:spacing w:after="0" w:line="240" w:lineRule="auto"/>
+        <w:rPr>
+          <w:rFonts w:ascii="Times New Roman" w:hAnsi="Times New Roman" w:eastAsia="Times New Roman" w:cs="Times New Roman"/>
+          <w:sz w:val="16"/>
+          <w:szCs w:val="16"/>
+        </w:rPr>
+      </w:pPr>
+      <w:proofErr w:type="gramStart"/>
+      <w:r>
+        <w:rPr>
+          <w:rFonts w:ascii="Times New Roman" w:hAnsi="Times New Roman" w:eastAsia="Times New Roman" w:cs="Times New Roman"/>
           <w:sz w:val="16"/>
           <w:szCs w:val="16"/>
         </w:rPr>
@@ -1475,26 +1475,26 @@
       <w:proofErr w:type="gramEnd"/>
       <w:r>
         <w:rPr>
-          <w:rFonts w:ascii="Times New Roman" w:eastAsia="Times New Roman" w:hAnsi="Times New Roman" w:cs="Times New Roman"/>
+          <w:rFonts w:ascii="Times New Roman" w:hAnsi="Times New Roman" w:eastAsia="Times New Roman" w:cs="Times New Roman"/>
           <w:sz w:val="16"/>
           <w:szCs w:val="16"/>
         </w:rPr>
         <w:t xml:space="preserve"> leader. We visited the refugee camps. As far as the eye could see, </w:t>
       </w:r>
     </w:p>
-    <w:p>
-      <w:pPr>
-        <w:spacing w:after="0" w:line="240" w:lineRule="auto"/>
-        <w:rPr>
-          <w:rFonts w:ascii="Times New Roman" w:eastAsia="Times New Roman" w:hAnsi="Times New Roman" w:cs="Times New Roman"/>
-          <w:sz w:val="16"/>
-          <w:szCs w:val="16"/>
-        </w:rPr>
-      </w:pPr>
-      <w:proofErr w:type="gramStart"/>
-      <w:r>
-        <w:rPr>
-          <w:rFonts w:ascii="Times New Roman" w:eastAsia="Times New Roman" w:hAnsi="Times New Roman" w:cs="Times New Roman"/>
+    <w:p xmlns:wp14="http://schemas.microsoft.com/office/word/2010/wordml" wp14:textId="77777777">
+      <w:pPr>
+        <w:spacing w:after="0" w:line="240" w:lineRule="auto"/>
+        <w:rPr>
+          <w:rFonts w:ascii="Times New Roman" w:hAnsi="Times New Roman" w:eastAsia="Times New Roman" w:cs="Times New Roman"/>
+          <w:sz w:val="16"/>
+          <w:szCs w:val="16"/>
+        </w:rPr>
+      </w:pPr>
+      <w:proofErr w:type="gramStart"/>
+      <w:r>
+        <w:rPr>
+          <w:rFonts w:ascii="Times New Roman" w:hAnsi="Times New Roman" w:eastAsia="Times New Roman" w:cs="Times New Roman"/>
           <w:sz w:val="16"/>
           <w:szCs w:val="16"/>
         </w:rPr>
@@ -1503,26 +1503,26 @@
       <w:proofErr w:type="gramEnd"/>
       <w:r>
         <w:rPr>
-          <w:rFonts w:ascii="Times New Roman" w:eastAsia="Times New Roman" w:hAnsi="Times New Roman" w:cs="Times New Roman"/>
+          <w:rFonts w:ascii="Times New Roman" w:hAnsi="Times New Roman" w:eastAsia="Times New Roman" w:cs="Times New Roman"/>
           <w:sz w:val="16"/>
           <w:szCs w:val="16"/>
         </w:rPr>
         <w:t xml:space="preserve"> were crowds of displaced persons who had been driven from their homes, </w:t>
       </w:r>
     </w:p>
-    <w:p>
-      <w:pPr>
-        <w:spacing w:after="0" w:line="240" w:lineRule="auto"/>
-        <w:rPr>
-          <w:rFonts w:ascii="Times New Roman" w:eastAsia="Times New Roman" w:hAnsi="Times New Roman" w:cs="Times New Roman"/>
-          <w:sz w:val="16"/>
-          <w:szCs w:val="16"/>
-        </w:rPr>
-      </w:pPr>
-      <w:proofErr w:type="gramStart"/>
-      <w:r>
-        <w:rPr>
-          <w:rFonts w:ascii="Times New Roman" w:eastAsia="Times New Roman" w:hAnsi="Times New Roman" w:cs="Times New Roman"/>
+    <w:p xmlns:wp14="http://schemas.microsoft.com/office/word/2010/wordml" wp14:textId="77777777">
+      <w:pPr>
+        <w:spacing w:after="0" w:line="240" w:lineRule="auto"/>
+        <w:rPr>
+          <w:rFonts w:ascii="Times New Roman" w:hAnsi="Times New Roman" w:eastAsia="Times New Roman" w:cs="Times New Roman"/>
+          <w:sz w:val="16"/>
+          <w:szCs w:val="16"/>
+        </w:rPr>
+      </w:pPr>
+      <w:proofErr w:type="gramStart"/>
+      <w:r>
+        <w:rPr>
+          <w:rFonts w:ascii="Times New Roman" w:hAnsi="Times New Roman" w:eastAsia="Times New Roman" w:cs="Times New Roman"/>
           <w:sz w:val="16"/>
           <w:szCs w:val="16"/>
         </w:rPr>
@@ -1531,7 +1531,7 @@
       <w:proofErr w:type="gramEnd"/>
       <w:r>
         <w:rPr>
-          <w:rFonts w:ascii="Times New Roman" w:eastAsia="Times New Roman" w:hAnsi="Times New Roman" w:cs="Times New Roman"/>
+          <w:rFonts w:ascii="Times New Roman" w:hAnsi="Times New Roman" w:eastAsia="Times New Roman" w:cs="Times New Roman"/>
           <w:sz w:val="16"/>
           <w:szCs w:val="16"/>
         </w:rPr>
@@ -1539,7 +1539,7 @@
       </w:r>
       <w:r>
         <w:rPr>
-          <w:rFonts w:ascii="Times New Roman" w:eastAsia="Times New Roman" w:hAnsi="Times New Roman" w:cs="Times New Roman"/>
+          <w:rFonts w:ascii="Times New Roman" w:hAnsi="Times New Roman" w:eastAsia="Times New Roman" w:cs="Times New Roman"/>
           <w:sz w:val="16"/>
           <w:szCs w:val="16"/>
         </w:rPr>
@@ -1547,25 +1547,25 @@
       </w:r>
       <w:r>
         <w:rPr>
-          <w:rFonts w:ascii="Times New Roman" w:eastAsia="Times New Roman" w:hAnsi="Times New Roman" w:cs="Times New Roman"/>
+          <w:rFonts w:ascii="Times New Roman" w:hAnsi="Times New Roman" w:eastAsia="Times New Roman" w:cs="Times New Roman"/>
           <w:sz w:val="16"/>
           <w:szCs w:val="16"/>
         </w:rPr>
         <w:t xml:space="preserve">scionable that this should continue. </w:t>
       </w:r>
     </w:p>
-    <w:p>
-      <w:pPr>
-        <w:spacing w:after="0" w:line="240" w:lineRule="auto"/>
-        <w:rPr>
-          <w:rFonts w:ascii="Times New Roman" w:eastAsia="Times New Roman" w:hAnsi="Times New Roman" w:cs="Times New Roman"/>
-          <w:sz w:val="16"/>
-          <w:szCs w:val="16"/>
-        </w:rPr>
-      </w:pPr>
-      <w:r>
-        <w:rPr>
-          <w:rFonts w:ascii="Times New Roman" w:eastAsia="Times New Roman" w:hAnsi="Times New Roman" w:cs="Times New Roman"/>
+    <w:p xmlns:wp14="http://schemas.microsoft.com/office/word/2010/wordml" wp14:textId="77777777">
+      <w:pPr>
+        <w:spacing w:after="0" w:line="240" w:lineRule="auto"/>
+        <w:rPr>
+          <w:rFonts w:ascii="Times New Roman" w:hAnsi="Times New Roman" w:eastAsia="Times New Roman" w:cs="Times New Roman"/>
+          <w:sz w:val="16"/>
+          <w:szCs w:val="16"/>
+        </w:rPr>
+      </w:pPr>
+      <w:r>
+        <w:rPr>
+          <w:rFonts w:ascii="Times New Roman" w:hAnsi="Times New Roman" w:eastAsia="Times New Roman" w:cs="Times New Roman"/>
           <w:sz w:val="16"/>
           <w:szCs w:val="16"/>
         </w:rPr>
@@ -1573,7 +1573,7 @@
       </w:r>
       <w:r>
         <w:rPr>
-          <w:rFonts w:ascii="Times New Roman" w:eastAsia="Times New Roman" w:hAnsi="Times New Roman" w:cs="Times New Roman"/>
+          <w:rFonts w:ascii="Times New Roman" w:hAnsi="Times New Roman" w:eastAsia="Times New Roman" w:cs="Times New Roman"/>
           <w:sz w:val="16"/>
           <w:szCs w:val="16"/>
         </w:rPr>
@@ -1581,26 +1581,26 @@
       </w:r>
       <w:r>
         <w:rPr>
-          <w:rFonts w:ascii="Times New Roman" w:eastAsia="Times New Roman" w:hAnsi="Times New Roman" w:cs="Times New Roman"/>
+          <w:rFonts w:ascii="Times New Roman" w:hAnsi="Times New Roman" w:eastAsia="Times New Roman" w:cs="Times New Roman"/>
           <w:sz w:val="16"/>
           <w:szCs w:val="16"/>
         </w:rPr>
         <w:t xml:space="preserve">eral of my colleagues were arrested in </w:t>
       </w:r>
     </w:p>
-    <w:p>
-      <w:pPr>
-        <w:spacing w:after="0" w:line="240" w:lineRule="auto"/>
-        <w:rPr>
-          <w:rFonts w:ascii="Times New Roman" w:eastAsia="Times New Roman" w:hAnsi="Times New Roman" w:cs="Times New Roman"/>
-          <w:sz w:val="16"/>
-          <w:szCs w:val="16"/>
-        </w:rPr>
-      </w:pPr>
-      <w:proofErr w:type="gramStart"/>
-      <w:r>
-        <w:rPr>
-          <w:rFonts w:ascii="Times New Roman" w:eastAsia="Times New Roman" w:hAnsi="Times New Roman" w:cs="Times New Roman"/>
+    <w:p xmlns:wp14="http://schemas.microsoft.com/office/word/2010/wordml" wp14:textId="77777777">
+      <w:pPr>
+        <w:spacing w:after="0" w:line="240" w:lineRule="auto"/>
+        <w:rPr>
+          <w:rFonts w:ascii="Times New Roman" w:hAnsi="Times New Roman" w:eastAsia="Times New Roman" w:cs="Times New Roman"/>
+          <w:sz w:val="16"/>
+          <w:szCs w:val="16"/>
+        </w:rPr>
+      </w:pPr>
+      <w:proofErr w:type="gramStart"/>
+      <w:r>
+        <w:rPr>
+          <w:rFonts w:ascii="Times New Roman" w:hAnsi="Times New Roman" w:eastAsia="Times New Roman" w:cs="Times New Roman"/>
           <w:sz w:val="16"/>
           <w:szCs w:val="16"/>
         </w:rPr>
@@ -1608,7 +1608,7 @@
       </w:r>
       <w:r>
         <w:rPr>
-          <w:rFonts w:ascii="Times New Roman" w:eastAsia="Times New Roman" w:hAnsi="Times New Roman" w:cs="Times New Roman"/>
+          <w:rFonts w:ascii="Times New Roman" w:hAnsi="Times New Roman" w:eastAsia="Times New Roman" w:cs="Times New Roman"/>
           <w:sz w:val="16"/>
           <w:szCs w:val="16"/>
         </w:rPr>
@@ -1617,7 +1617,7 @@
       <w:proofErr w:type="gramEnd"/>
       <w:r>
         <w:rPr>
-          <w:rFonts w:ascii="Times New Roman" w:eastAsia="Times New Roman" w:hAnsi="Times New Roman" w:cs="Times New Roman"/>
+          <w:rFonts w:ascii="Times New Roman" w:hAnsi="Times New Roman" w:eastAsia="Times New Roman" w:cs="Times New Roman"/>
           <w:sz w:val="16"/>
           <w:szCs w:val="16"/>
         </w:rPr>
@@ -1625,62 +1625,62 @@
       </w:r>
       <w:r>
         <w:rPr>
-          <w:rFonts w:ascii="Times New Roman" w:eastAsia="Times New Roman" w:hAnsi="Times New Roman" w:cs="Times New Roman"/>
+          <w:rFonts w:ascii="Times New Roman" w:hAnsi="Times New Roman" w:eastAsia="Times New Roman" w:cs="Times New Roman"/>
           <w:sz w:val="16"/>
           <w:szCs w:val="16"/>
         </w:rPr>
         <w:t xml:space="preserve">testing the genocide. </w:t>
       </w:r>
     </w:p>
-    <w:p>
-      <w:pPr>
-        <w:spacing w:after="0" w:line="240" w:lineRule="auto"/>
-        <w:rPr>
-          <w:rFonts w:ascii="Times New Roman" w:eastAsia="Times New Roman" w:hAnsi="Times New Roman" w:cs="Times New Roman"/>
-          <w:sz w:val="16"/>
-          <w:szCs w:val="16"/>
-        </w:rPr>
-      </w:pPr>
-      <w:r>
-        <w:rPr>
-          <w:rFonts w:ascii="Times New Roman" w:eastAsia="Times New Roman" w:hAnsi="Times New Roman" w:cs="Times New Roman"/>
+    <w:p xmlns:wp14="http://schemas.microsoft.com/office/word/2010/wordml" wp14:textId="77777777">
+      <w:pPr>
+        <w:spacing w:after="0" w:line="240" w:lineRule="auto"/>
+        <w:rPr>
+          <w:rFonts w:ascii="Times New Roman" w:hAnsi="Times New Roman" w:eastAsia="Times New Roman" w:cs="Times New Roman"/>
+          <w:sz w:val="16"/>
+          <w:szCs w:val="16"/>
+        </w:rPr>
+      </w:pPr>
+      <w:r>
+        <w:rPr>
+          <w:rFonts w:ascii="Times New Roman" w:hAnsi="Times New Roman" w:eastAsia="Times New Roman" w:cs="Times New Roman"/>
           <w:sz w:val="16"/>
           <w:szCs w:val="16"/>
         </w:rPr>
         <w:t xml:space="preserve">And as I said, yesterday, finally, Bush appointed a Special Envoy for </w:t>
       </w:r>
     </w:p>
-    <w:p>
-      <w:pPr>
-        <w:spacing w:after="0" w:line="240" w:lineRule="auto"/>
-        <w:rPr>
-          <w:rFonts w:ascii="Times New Roman" w:eastAsia="Times New Roman" w:hAnsi="Times New Roman" w:cs="Times New Roman"/>
-          <w:sz w:val="16"/>
-          <w:szCs w:val="16"/>
-        </w:rPr>
-      </w:pPr>
-      <w:r>
-        <w:rPr>
-          <w:rFonts w:ascii="Times New Roman" w:eastAsia="Times New Roman" w:hAnsi="Times New Roman" w:cs="Times New Roman"/>
+    <w:p xmlns:wp14="http://schemas.microsoft.com/office/word/2010/wordml" wp14:textId="77777777">
+      <w:pPr>
+        <w:spacing w:after="0" w:line="240" w:lineRule="auto"/>
+        <w:rPr>
+          <w:rFonts w:ascii="Times New Roman" w:hAnsi="Times New Roman" w:eastAsia="Times New Roman" w:cs="Times New Roman"/>
+          <w:sz w:val="16"/>
+          <w:szCs w:val="16"/>
+        </w:rPr>
+      </w:pPr>
+      <w:r>
+        <w:rPr>
+          <w:rFonts w:ascii="Times New Roman" w:hAnsi="Times New Roman" w:eastAsia="Times New Roman" w:cs="Times New Roman"/>
           <w:sz w:val="16"/>
           <w:szCs w:val="16"/>
         </w:rPr>
         <w:t xml:space="preserve">Sudan, and this is 2 years after the Bush administration determined that </w:t>
       </w:r>
     </w:p>
-    <w:p>
-      <w:pPr>
-        <w:spacing w:after="0" w:line="240" w:lineRule="auto"/>
-        <w:rPr>
-          <w:rFonts w:ascii="Times New Roman" w:eastAsia="Times New Roman" w:hAnsi="Times New Roman" w:cs="Times New Roman"/>
-          <w:sz w:val="16"/>
-          <w:szCs w:val="16"/>
-        </w:rPr>
-      </w:pPr>
-      <w:proofErr w:type="gramStart"/>
-      <w:r>
-        <w:rPr>
-          <w:rFonts w:ascii="Times New Roman" w:eastAsia="Times New Roman" w:hAnsi="Times New Roman" w:cs="Times New Roman"/>
+    <w:p xmlns:wp14="http://schemas.microsoft.com/office/word/2010/wordml" wp14:textId="77777777">
+      <w:pPr>
+        <w:spacing w:after="0" w:line="240" w:lineRule="auto"/>
+        <w:rPr>
+          <w:rFonts w:ascii="Times New Roman" w:hAnsi="Times New Roman" w:eastAsia="Times New Roman" w:cs="Times New Roman"/>
+          <w:sz w:val="16"/>
+          <w:szCs w:val="16"/>
+        </w:rPr>
+      </w:pPr>
+      <w:proofErr w:type="gramStart"/>
+      <w:r>
+        <w:rPr>
+          <w:rFonts w:ascii="Times New Roman" w:hAnsi="Times New Roman" w:eastAsia="Times New Roman" w:cs="Times New Roman"/>
           <w:sz w:val="16"/>
           <w:szCs w:val="16"/>
         </w:rPr>
@@ -1689,25 +1689,25 @@
       <w:proofErr w:type="gramEnd"/>
       <w:r>
         <w:rPr>
-          <w:rFonts w:ascii="Times New Roman" w:eastAsia="Times New Roman" w:hAnsi="Times New Roman" w:cs="Times New Roman"/>
+          <w:rFonts w:ascii="Times New Roman" w:hAnsi="Times New Roman" w:eastAsia="Times New Roman" w:cs="Times New Roman"/>
           <w:sz w:val="16"/>
           <w:szCs w:val="16"/>
         </w:rPr>
         <w:t xml:space="preserve"> was taking place in Darfur. </w:t>
       </w:r>
     </w:p>
-    <w:p>
-      <w:pPr>
-        <w:spacing w:after="0" w:line="240" w:lineRule="auto"/>
-        <w:rPr>
-          <w:rFonts w:ascii="Times New Roman" w:eastAsia="Times New Roman" w:hAnsi="Times New Roman" w:cs="Times New Roman"/>
-          <w:sz w:val="16"/>
-          <w:szCs w:val="16"/>
-        </w:rPr>
-      </w:pPr>
-      <w:r>
-        <w:rPr>
-          <w:rFonts w:ascii="Times New Roman" w:eastAsia="Times New Roman" w:hAnsi="Times New Roman" w:cs="Times New Roman"/>
+    <w:p xmlns:wp14="http://schemas.microsoft.com/office/word/2010/wordml" wp14:textId="77777777">
+      <w:pPr>
+        <w:spacing w:after="0" w:line="240" w:lineRule="auto"/>
+        <w:rPr>
+          <w:rFonts w:ascii="Times New Roman" w:hAnsi="Times New Roman" w:eastAsia="Times New Roman" w:cs="Times New Roman"/>
+          <w:sz w:val="16"/>
+          <w:szCs w:val="16"/>
+        </w:rPr>
+      </w:pPr>
+      <w:r>
+        <w:rPr>
+          <w:rFonts w:ascii="Times New Roman" w:hAnsi="Times New Roman" w:eastAsia="Times New Roman" w:cs="Times New Roman"/>
           <w:sz w:val="16"/>
           <w:szCs w:val="16"/>
         </w:rPr>
@@ -1715,7 +1715,7 @@
       </w:r>
       <w:r>
         <w:rPr>
-          <w:rFonts w:ascii="Times New Roman" w:eastAsia="Times New Roman" w:hAnsi="Times New Roman" w:cs="Times New Roman"/>
+          <w:rFonts w:ascii="Times New Roman" w:hAnsi="Times New Roman" w:eastAsia="Times New Roman" w:cs="Times New Roman"/>
           <w:sz w:val="16"/>
           <w:szCs w:val="16"/>
         </w:rPr>
@@ -1723,7 +1723,7 @@
       </w:r>
       <w:r>
         <w:rPr>
-          <w:rFonts w:ascii="Times New Roman" w:eastAsia="Times New Roman" w:hAnsi="Times New Roman" w:cs="Times New Roman"/>
+          <w:rFonts w:ascii="Times New Roman" w:hAnsi="Times New Roman" w:eastAsia="Times New Roman" w:cs="Times New Roman"/>
           <w:sz w:val="16"/>
           <w:szCs w:val="16"/>
         </w:rPr>
@@ -1731,7 +1731,7 @@
       </w:r>
       <w:r>
         <w:rPr>
-          <w:rFonts w:ascii="Times New Roman" w:eastAsia="Times New Roman" w:hAnsi="Times New Roman" w:cs="Times New Roman"/>
+          <w:rFonts w:ascii="Times New Roman" w:hAnsi="Times New Roman" w:eastAsia="Times New Roman" w:cs="Times New Roman"/>
           <w:sz w:val="16"/>
           <w:szCs w:val="16"/>
         </w:rPr>
@@ -1739,26 +1739,26 @@
       </w:r>
       <w:r>
         <w:rPr>
-          <w:rFonts w:ascii="Times New Roman" w:eastAsia="Times New Roman" w:hAnsi="Times New Roman" w:cs="Times New Roman"/>
+          <w:rFonts w:ascii="Times New Roman" w:hAnsi="Times New Roman" w:eastAsia="Times New Roman" w:cs="Times New Roman"/>
           <w:sz w:val="16"/>
           <w:szCs w:val="16"/>
         </w:rPr>
         <w:t xml:space="preserve">certain terms, the President must lead </w:t>
       </w:r>
     </w:p>
-    <w:p>
-      <w:pPr>
-        <w:spacing w:after="0" w:line="240" w:lineRule="auto"/>
-        <w:rPr>
-          <w:rFonts w:ascii="Times New Roman" w:eastAsia="Times New Roman" w:hAnsi="Times New Roman" w:cs="Times New Roman"/>
-          <w:sz w:val="16"/>
-          <w:szCs w:val="16"/>
-        </w:rPr>
-      </w:pPr>
-      <w:proofErr w:type="gramStart"/>
-      <w:r>
-        <w:rPr>
-          <w:rFonts w:ascii="Times New Roman" w:eastAsia="Times New Roman" w:hAnsi="Times New Roman" w:cs="Times New Roman"/>
+    <w:p xmlns:wp14="http://schemas.microsoft.com/office/word/2010/wordml" wp14:textId="77777777">
+      <w:pPr>
+        <w:spacing w:after="0" w:line="240" w:lineRule="auto"/>
+        <w:rPr>
+          <w:rFonts w:ascii="Times New Roman" w:hAnsi="Times New Roman" w:eastAsia="Times New Roman" w:cs="Times New Roman"/>
+          <w:sz w:val="16"/>
+          <w:szCs w:val="16"/>
+        </w:rPr>
+      </w:pPr>
+      <w:proofErr w:type="gramStart"/>
+      <w:r>
+        <w:rPr>
+          <w:rFonts w:ascii="Times New Roman" w:hAnsi="Times New Roman" w:eastAsia="Times New Roman" w:cs="Times New Roman"/>
           <w:sz w:val="16"/>
           <w:szCs w:val="16"/>
         </w:rPr>
@@ -1767,7 +1767,7 @@
       <w:proofErr w:type="gramEnd"/>
       <w:r>
         <w:rPr>
-          <w:rFonts w:ascii="Times New Roman" w:eastAsia="Times New Roman" w:hAnsi="Times New Roman" w:cs="Times New Roman"/>
+          <w:rFonts w:ascii="Times New Roman" w:hAnsi="Times New Roman" w:eastAsia="Times New Roman" w:cs="Times New Roman"/>
           <w:sz w:val="16"/>
           <w:szCs w:val="16"/>
         </w:rPr>
@@ -1775,7 +1775,7 @@
       </w:r>
       <w:r>
         <w:rPr>
-          <w:rFonts w:ascii="Times New Roman" w:eastAsia="Times New Roman" w:hAnsi="Times New Roman" w:cs="Times New Roman"/>
+          <w:rFonts w:ascii="Times New Roman" w:hAnsi="Times New Roman" w:eastAsia="Times New Roman" w:cs="Times New Roman"/>
           <w:sz w:val="16"/>
           <w:szCs w:val="16"/>
         </w:rPr>
@@ -1783,7 +1783,7 @@
       </w:r>
       <w:r>
         <w:rPr>
-          <w:rFonts w:ascii="Times New Roman" w:eastAsia="Times New Roman" w:hAnsi="Times New Roman" w:cs="Times New Roman"/>
+          <w:rFonts w:ascii="Times New Roman" w:hAnsi="Times New Roman" w:eastAsia="Times New Roman" w:cs="Times New Roman"/>
           <w:sz w:val="16"/>
           <w:szCs w:val="16"/>
         </w:rPr>
@@ -1791,26 +1791,26 @@
       </w:r>
       <w:r>
         <w:rPr>
-          <w:rFonts w:ascii="Times New Roman" w:eastAsia="Times New Roman" w:hAnsi="Times New Roman" w:cs="Times New Roman"/>
+          <w:rFonts w:ascii="Times New Roman" w:hAnsi="Times New Roman" w:eastAsia="Times New Roman" w:cs="Times New Roman"/>
           <w:sz w:val="16"/>
           <w:szCs w:val="16"/>
         </w:rPr>
         <w:t xml:space="preserve">ing </w:t>
       </w:r>
     </w:p>
-    <w:p>
-      <w:pPr>
-        <w:spacing w:after="0" w:line="240" w:lineRule="auto"/>
-        <w:rPr>
-          <w:rFonts w:ascii="Times New Roman" w:eastAsia="Times New Roman" w:hAnsi="Times New Roman" w:cs="Times New Roman"/>
-          <w:sz w:val="16"/>
-          <w:szCs w:val="16"/>
-        </w:rPr>
-      </w:pPr>
-      <w:proofErr w:type="gramStart"/>
-      <w:r>
-        <w:rPr>
-          <w:rFonts w:ascii="Times New Roman" w:eastAsia="Times New Roman" w:hAnsi="Times New Roman" w:cs="Times New Roman"/>
+    <w:p xmlns:wp14="http://schemas.microsoft.com/office/word/2010/wordml" wp14:textId="77777777">
+      <w:pPr>
+        <w:spacing w:after="0" w:line="240" w:lineRule="auto"/>
+        <w:rPr>
+          <w:rFonts w:ascii="Times New Roman" w:hAnsi="Times New Roman" w:eastAsia="Times New Roman" w:cs="Times New Roman"/>
+          <w:sz w:val="16"/>
+          <w:szCs w:val="16"/>
+        </w:rPr>
+      </w:pPr>
+      <w:proofErr w:type="gramStart"/>
+      <w:r>
+        <w:rPr>
+          <w:rFonts w:ascii="Times New Roman" w:hAnsi="Times New Roman" w:eastAsia="Times New Roman" w:cs="Times New Roman"/>
           <w:sz w:val="16"/>
           <w:szCs w:val="16"/>
         </w:rPr>
@@ -1819,7 +1819,7 @@
       <w:proofErr w:type="gramEnd"/>
       <w:r>
         <w:rPr>
-          <w:rFonts w:ascii="Times New Roman" w:eastAsia="Times New Roman" w:hAnsi="Times New Roman" w:cs="Times New Roman"/>
+          <w:rFonts w:ascii="Times New Roman" w:hAnsi="Times New Roman" w:eastAsia="Times New Roman" w:cs="Times New Roman"/>
           <w:sz w:val="16"/>
           <w:szCs w:val="16"/>
         </w:rPr>
@@ -1827,62 +1827,62 @@
       </w:r>
       <w:r>
         <w:rPr>
-          <w:rFonts w:ascii="Times New Roman" w:eastAsia="Times New Roman" w:hAnsi="Times New Roman" w:cs="Times New Roman"/>
+          <w:rFonts w:ascii="Times New Roman" w:hAnsi="Times New Roman" w:eastAsia="Times New Roman" w:cs="Times New Roman"/>
           <w:sz w:val="16"/>
           <w:szCs w:val="16"/>
         </w:rPr>
         <w:t xml:space="preserve">thority to protect the people of Darfur. </w:t>
       </w:r>
     </w:p>
-    <w:p>
-      <w:pPr>
-        <w:spacing w:after="0" w:line="240" w:lineRule="auto"/>
-        <w:rPr>
-          <w:rFonts w:ascii="Times New Roman" w:eastAsia="Times New Roman" w:hAnsi="Times New Roman" w:cs="Times New Roman"/>
-          <w:sz w:val="16"/>
-          <w:szCs w:val="16"/>
-        </w:rPr>
-      </w:pPr>
-      <w:r>
-        <w:rPr>
-          <w:rFonts w:ascii="Times New Roman" w:eastAsia="Times New Roman" w:hAnsi="Times New Roman" w:cs="Times New Roman"/>
+    <w:p xmlns:wp14="http://schemas.microsoft.com/office/word/2010/wordml" wp14:textId="77777777">
+      <w:pPr>
+        <w:spacing w:after="0" w:line="240" w:lineRule="auto"/>
+        <w:rPr>
+          <w:rFonts w:ascii="Times New Roman" w:hAnsi="Times New Roman" w:eastAsia="Times New Roman" w:cs="Times New Roman"/>
+          <w:sz w:val="16"/>
+          <w:szCs w:val="16"/>
+        </w:rPr>
+      </w:pPr>
+      <w:r>
+        <w:rPr>
+          <w:rFonts w:ascii="Times New Roman" w:hAnsi="Times New Roman" w:eastAsia="Times New Roman" w:cs="Times New Roman"/>
           <w:sz w:val="16"/>
           <w:szCs w:val="16"/>
         </w:rPr>
         <w:t xml:space="preserve">More than 450,000 people have died since 2003 as a result of the genocide in </w:t>
       </w:r>
     </w:p>
-    <w:p>
-      <w:pPr>
-        <w:spacing w:after="0" w:line="240" w:lineRule="auto"/>
-        <w:rPr>
-          <w:rFonts w:ascii="Times New Roman" w:eastAsia="Times New Roman" w:hAnsi="Times New Roman" w:cs="Times New Roman"/>
-          <w:sz w:val="16"/>
-          <w:szCs w:val="16"/>
-        </w:rPr>
-      </w:pPr>
-      <w:r>
-        <w:rPr>
-          <w:rFonts w:ascii="Times New Roman" w:eastAsia="Times New Roman" w:hAnsi="Times New Roman" w:cs="Times New Roman"/>
+    <w:p xmlns:wp14="http://schemas.microsoft.com/office/word/2010/wordml" wp14:textId="77777777">
+      <w:pPr>
+        <w:spacing w:after="0" w:line="240" w:lineRule="auto"/>
+        <w:rPr>
+          <w:rFonts w:ascii="Times New Roman" w:hAnsi="Times New Roman" w:eastAsia="Times New Roman" w:cs="Times New Roman"/>
+          <w:sz w:val="16"/>
+          <w:szCs w:val="16"/>
+        </w:rPr>
+      </w:pPr>
+      <w:r>
+        <w:rPr>
+          <w:rFonts w:ascii="Times New Roman" w:hAnsi="Times New Roman" w:eastAsia="Times New Roman" w:cs="Times New Roman"/>
           <w:sz w:val="16"/>
           <w:szCs w:val="16"/>
         </w:rPr>
         <w:t xml:space="preserve">Darfur. There are 2.5 million displaced </w:t>
       </w:r>
     </w:p>
-    <w:p>
-      <w:pPr>
-        <w:spacing w:after="0" w:line="240" w:lineRule="auto"/>
-        <w:rPr>
-          <w:rFonts w:ascii="Times New Roman" w:eastAsia="Times New Roman" w:hAnsi="Times New Roman" w:cs="Times New Roman"/>
-          <w:sz w:val="16"/>
-          <w:szCs w:val="16"/>
-        </w:rPr>
-      </w:pPr>
-      <w:proofErr w:type="gramStart"/>
-      <w:r>
-        <w:rPr>
-          <w:rFonts w:ascii="Times New Roman" w:eastAsia="Times New Roman" w:hAnsi="Times New Roman" w:cs="Times New Roman"/>
+    <w:p xmlns:wp14="http://schemas.microsoft.com/office/word/2010/wordml" wp14:textId="77777777">
+      <w:pPr>
+        <w:spacing w:after="0" w:line="240" w:lineRule="auto"/>
+        <w:rPr>
+          <w:rFonts w:ascii="Times New Roman" w:hAnsi="Times New Roman" w:eastAsia="Times New Roman" w:cs="Times New Roman"/>
+          <w:sz w:val="16"/>
+          <w:szCs w:val="16"/>
+        </w:rPr>
+      </w:pPr>
+      <w:proofErr w:type="gramStart"/>
+      <w:r>
+        <w:rPr>
+          <w:rFonts w:ascii="Times New Roman" w:hAnsi="Times New Roman" w:eastAsia="Times New Roman" w:cs="Times New Roman"/>
           <w:sz w:val="16"/>
           <w:szCs w:val="16"/>
         </w:rPr>
@@ -1891,44 +1891,44 @@
       <w:proofErr w:type="gramEnd"/>
       <w:r>
         <w:rPr>
-          <w:rFonts w:ascii="Times New Roman" w:eastAsia="Times New Roman" w:hAnsi="Times New Roman" w:cs="Times New Roman"/>
+          <w:rFonts w:ascii="Times New Roman" w:hAnsi="Times New Roman" w:eastAsia="Times New Roman" w:cs="Times New Roman"/>
           <w:sz w:val="16"/>
           <w:szCs w:val="16"/>
         </w:rPr>
         <w:t xml:space="preserve"> in camps in Darfur and another 350,000 in refugee camps in neighboring </w:t>
       </w:r>
     </w:p>
-    <w:p>
-      <w:pPr>
-        <w:spacing w:after="0" w:line="240" w:lineRule="auto"/>
-        <w:rPr>
-          <w:rFonts w:ascii="Times New Roman" w:eastAsia="Times New Roman" w:hAnsi="Times New Roman" w:cs="Times New Roman"/>
-          <w:sz w:val="16"/>
-          <w:szCs w:val="16"/>
-        </w:rPr>
-      </w:pPr>
-      <w:r>
-        <w:rPr>
-          <w:rFonts w:ascii="Times New Roman" w:eastAsia="Times New Roman" w:hAnsi="Times New Roman" w:cs="Times New Roman"/>
+    <w:p xmlns:wp14="http://schemas.microsoft.com/office/word/2010/wordml" wp14:textId="77777777">
+      <w:pPr>
+        <w:spacing w:after="0" w:line="240" w:lineRule="auto"/>
+        <w:rPr>
+          <w:rFonts w:ascii="Times New Roman" w:hAnsi="Times New Roman" w:eastAsia="Times New Roman" w:cs="Times New Roman"/>
+          <w:sz w:val="16"/>
+          <w:szCs w:val="16"/>
+        </w:rPr>
+      </w:pPr>
+      <w:r>
+        <w:rPr>
+          <w:rFonts w:ascii="Times New Roman" w:hAnsi="Times New Roman" w:eastAsia="Times New Roman" w:cs="Times New Roman"/>
           <w:sz w:val="16"/>
           <w:szCs w:val="16"/>
         </w:rPr>
         <w:t xml:space="preserve">Chad. Almost 7,000 people are dying </w:t>
       </w:r>
     </w:p>
-    <w:p>
-      <w:pPr>
-        <w:spacing w:after="0" w:line="240" w:lineRule="auto"/>
-        <w:rPr>
-          <w:rFonts w:ascii="Times New Roman" w:eastAsia="Times New Roman" w:hAnsi="Times New Roman" w:cs="Times New Roman"/>
-          <w:sz w:val="16"/>
-          <w:szCs w:val="16"/>
-        </w:rPr>
-      </w:pPr>
-      <w:proofErr w:type="gramStart"/>
-      <w:r>
-        <w:rPr>
-          <w:rFonts w:ascii="Times New Roman" w:eastAsia="Times New Roman" w:hAnsi="Times New Roman" w:cs="Times New Roman"/>
+    <w:p xmlns:wp14="http://schemas.microsoft.com/office/word/2010/wordml" wp14:textId="77777777">
+      <w:pPr>
+        <w:spacing w:after="0" w:line="240" w:lineRule="auto"/>
+        <w:rPr>
+          <w:rFonts w:ascii="Times New Roman" w:hAnsi="Times New Roman" w:eastAsia="Times New Roman" w:cs="Times New Roman"/>
+          <w:sz w:val="16"/>
+          <w:szCs w:val="16"/>
+        </w:rPr>
+      </w:pPr>
+      <w:proofErr w:type="gramStart"/>
+      <w:r>
+        <w:rPr>
+          <w:rFonts w:ascii="Times New Roman" w:hAnsi="Times New Roman" w:eastAsia="Times New Roman" w:cs="Times New Roman"/>
           <w:sz w:val="16"/>
           <w:szCs w:val="16"/>
         </w:rPr>
@@ -1937,61 +1937,61 @@
       <w:proofErr w:type="gramEnd"/>
       <w:r>
         <w:rPr>
-          <w:rFonts w:ascii="Times New Roman" w:eastAsia="Times New Roman" w:hAnsi="Times New Roman" w:cs="Times New Roman"/>
+          <w:rFonts w:ascii="Times New Roman" w:hAnsi="Times New Roman" w:eastAsia="Times New Roman" w:cs="Times New Roman"/>
           <w:sz w:val="16"/>
           <w:szCs w:val="16"/>
         </w:rPr>
         <w:t xml:space="preserve"> month in Darfur. There can be no doubt that what is taking place in </w:t>
       </w:r>
     </w:p>
-    <w:p>
-      <w:pPr>
-        <w:spacing w:after="0" w:line="240" w:lineRule="auto"/>
-        <w:rPr>
-          <w:rFonts w:ascii="Times New Roman" w:eastAsia="Times New Roman" w:hAnsi="Times New Roman" w:cs="Times New Roman"/>
-          <w:sz w:val="16"/>
-          <w:szCs w:val="16"/>
-        </w:rPr>
-      </w:pPr>
-      <w:r>
-        <w:rPr>
-          <w:rFonts w:ascii="Times New Roman" w:eastAsia="Times New Roman" w:hAnsi="Times New Roman" w:cs="Times New Roman"/>
+    <w:p xmlns:wp14="http://schemas.microsoft.com/office/word/2010/wordml" wp14:textId="77777777">
+      <w:pPr>
+        <w:spacing w:after="0" w:line="240" w:lineRule="auto"/>
+        <w:rPr>
+          <w:rFonts w:ascii="Times New Roman" w:hAnsi="Times New Roman" w:eastAsia="Times New Roman" w:cs="Times New Roman"/>
+          <w:sz w:val="16"/>
+          <w:szCs w:val="16"/>
+        </w:rPr>
+      </w:pPr>
+      <w:r>
+        <w:rPr>
+          <w:rFonts w:ascii="Times New Roman" w:hAnsi="Times New Roman" w:eastAsia="Times New Roman" w:cs="Times New Roman"/>
           <w:sz w:val="16"/>
           <w:szCs w:val="16"/>
         </w:rPr>
         <w:t xml:space="preserve">Darfur is genocide and the Government of Sudan is responsible. </w:t>
       </w:r>
     </w:p>
-    <w:p>
-      <w:pPr>
-        <w:spacing w:after="0" w:line="240" w:lineRule="auto"/>
-        <w:rPr>
-          <w:rFonts w:ascii="Times New Roman" w:eastAsia="Times New Roman" w:hAnsi="Times New Roman" w:cs="Times New Roman"/>
-          <w:sz w:val="16"/>
-          <w:szCs w:val="16"/>
-        </w:rPr>
-      </w:pPr>
-      <w:r>
-        <w:rPr>
-          <w:rFonts w:ascii="Times New Roman" w:eastAsia="Times New Roman" w:hAnsi="Times New Roman" w:cs="Times New Roman"/>
+    <w:p xmlns:wp14="http://schemas.microsoft.com/office/word/2010/wordml" wp14:textId="77777777">
+      <w:pPr>
+        <w:spacing w:after="0" w:line="240" w:lineRule="auto"/>
+        <w:rPr>
+          <w:rFonts w:ascii="Times New Roman" w:hAnsi="Times New Roman" w:eastAsia="Times New Roman" w:cs="Times New Roman"/>
+          <w:sz w:val="16"/>
+          <w:szCs w:val="16"/>
+        </w:rPr>
+      </w:pPr>
+      <w:r>
+        <w:rPr>
+          <w:rFonts w:ascii="Times New Roman" w:hAnsi="Times New Roman" w:eastAsia="Times New Roman" w:cs="Times New Roman"/>
           <w:sz w:val="16"/>
           <w:szCs w:val="16"/>
         </w:rPr>
         <w:t xml:space="preserve">Crimes against humanity in Darfur have escalated in recent months. Over </w:t>
       </w:r>
     </w:p>
-    <w:p>
-      <w:pPr>
-        <w:spacing w:after="0" w:line="240" w:lineRule="auto"/>
-        <w:rPr>
-          <w:rFonts w:ascii="Times New Roman" w:eastAsia="Times New Roman" w:hAnsi="Times New Roman" w:cs="Times New Roman"/>
-          <w:sz w:val="16"/>
-          <w:szCs w:val="16"/>
-        </w:rPr>
-      </w:pPr>
-      <w:r>
-        <w:rPr>
-          <w:rFonts w:ascii="Times New Roman" w:eastAsia="Times New Roman" w:hAnsi="Times New Roman" w:cs="Times New Roman"/>
+    <w:p xmlns:wp14="http://schemas.microsoft.com/office/word/2010/wordml" wp14:textId="77777777">
+      <w:pPr>
+        <w:spacing w:after="0" w:line="240" w:lineRule="auto"/>
+        <w:rPr>
+          <w:rFonts w:ascii="Times New Roman" w:hAnsi="Times New Roman" w:eastAsia="Times New Roman" w:cs="Times New Roman"/>
+          <w:sz w:val="16"/>
+          <w:szCs w:val="16"/>
+        </w:rPr>
+      </w:pPr>
+      <w:r>
+        <w:rPr>
+          <w:rFonts w:ascii="Times New Roman" w:hAnsi="Times New Roman" w:eastAsia="Times New Roman" w:cs="Times New Roman"/>
           <w:sz w:val="16"/>
           <w:szCs w:val="16"/>
         </w:rPr>
@@ -1999,7 +1999,7 @@
       </w:r>
       <w:r>
         <w:rPr>
-          <w:rFonts w:ascii="Times New Roman" w:eastAsia="Times New Roman" w:hAnsi="Times New Roman" w:cs="Times New Roman"/>
+          <w:rFonts w:ascii="Times New Roman" w:hAnsi="Times New Roman" w:eastAsia="Times New Roman" w:cs="Times New Roman"/>
           <w:sz w:val="16"/>
           <w:szCs w:val="16"/>
         </w:rPr>
@@ -2007,26 +2007,26 @@
       </w:r>
       <w:r>
         <w:rPr>
-          <w:rFonts w:ascii="Times New Roman" w:eastAsia="Times New Roman" w:hAnsi="Times New Roman" w:cs="Times New Roman"/>
+          <w:rFonts w:ascii="Times New Roman" w:hAnsi="Times New Roman" w:eastAsia="Times New Roman" w:cs="Times New Roman"/>
           <w:sz w:val="16"/>
           <w:szCs w:val="16"/>
         </w:rPr>
         <w:t xml:space="preserve">newed attacks and aerial bombardment </w:t>
       </w:r>
     </w:p>
-    <w:p>
-      <w:pPr>
-        <w:spacing w:after="0" w:line="240" w:lineRule="auto"/>
-        <w:rPr>
-          <w:rFonts w:ascii="Times New Roman" w:eastAsia="Times New Roman" w:hAnsi="Times New Roman" w:cs="Times New Roman"/>
-          <w:sz w:val="16"/>
-          <w:szCs w:val="16"/>
-        </w:rPr>
-      </w:pPr>
-      <w:proofErr w:type="gramStart"/>
-      <w:r>
-        <w:rPr>
-          <w:rFonts w:ascii="Times New Roman" w:eastAsia="Times New Roman" w:hAnsi="Times New Roman" w:cs="Times New Roman"/>
+    <w:p xmlns:wp14="http://schemas.microsoft.com/office/word/2010/wordml" wp14:textId="77777777">
+      <w:pPr>
+        <w:spacing w:after="0" w:line="240" w:lineRule="auto"/>
+        <w:rPr>
+          <w:rFonts w:ascii="Times New Roman" w:hAnsi="Times New Roman" w:eastAsia="Times New Roman" w:cs="Times New Roman"/>
+          <w:sz w:val="16"/>
+          <w:szCs w:val="16"/>
+        </w:rPr>
+      </w:pPr>
+      <w:proofErr w:type="gramStart"/>
+      <w:r>
+        <w:rPr>
+          <w:rFonts w:ascii="Times New Roman" w:hAnsi="Times New Roman" w:eastAsia="Times New Roman" w:cs="Times New Roman"/>
           <w:sz w:val="16"/>
           <w:szCs w:val="16"/>
         </w:rPr>
@@ -2035,25 +2035,25 @@
       <w:proofErr w:type="gramEnd"/>
       <w:r>
         <w:rPr>
-          <w:rFonts w:ascii="Times New Roman" w:eastAsia="Times New Roman" w:hAnsi="Times New Roman" w:cs="Times New Roman"/>
+          <w:rFonts w:ascii="Times New Roman" w:hAnsi="Times New Roman" w:eastAsia="Times New Roman" w:cs="Times New Roman"/>
           <w:sz w:val="16"/>
           <w:szCs w:val="16"/>
         </w:rPr>
         <w:t xml:space="preserve"> 12 humanitarian workers were killed, two of them in the last 4 weeks. </w:t>
       </w:r>
     </w:p>
-    <w:p>
-      <w:pPr>
-        <w:spacing w:after="0" w:line="240" w:lineRule="auto"/>
-        <w:rPr>
-          <w:rFonts w:ascii="Times New Roman" w:eastAsia="Times New Roman" w:hAnsi="Times New Roman" w:cs="Times New Roman"/>
-          <w:sz w:val="16"/>
-          <w:szCs w:val="16"/>
-        </w:rPr>
-      </w:pPr>
-      <w:r>
-        <w:rPr>
-          <w:rFonts w:ascii="Times New Roman" w:eastAsia="Times New Roman" w:hAnsi="Times New Roman" w:cs="Times New Roman"/>
+    <w:p xmlns:wp14="http://schemas.microsoft.com/office/word/2010/wordml" wp14:textId="77777777">
+      <w:pPr>
+        <w:spacing w:after="0" w:line="240" w:lineRule="auto"/>
+        <w:rPr>
+          <w:rFonts w:ascii="Times New Roman" w:hAnsi="Times New Roman" w:eastAsia="Times New Roman" w:cs="Times New Roman"/>
+          <w:sz w:val="16"/>
+          <w:szCs w:val="16"/>
+        </w:rPr>
+      </w:pPr>
+      <w:r>
+        <w:rPr>
+          <w:rFonts w:ascii="Times New Roman" w:hAnsi="Times New Roman" w:eastAsia="Times New Roman" w:cs="Times New Roman"/>
           <w:sz w:val="16"/>
           <w:szCs w:val="16"/>
         </w:rPr>
@@ -2061,7 +2061,7 @@
       </w:r>
       <w:r>
         <w:rPr>
-          <w:rFonts w:ascii="Times New Roman" w:eastAsia="Times New Roman" w:hAnsi="Times New Roman" w:cs="Times New Roman"/>
+          <w:rFonts w:ascii="Times New Roman" w:hAnsi="Times New Roman" w:eastAsia="Times New Roman" w:cs="Times New Roman"/>
           <w:sz w:val="16"/>
           <w:szCs w:val="16"/>
         </w:rPr>
@@ -2069,26 +2069,26 @@
       </w:r>
       <w:r>
         <w:rPr>
-          <w:rFonts w:ascii="Times New Roman" w:eastAsia="Times New Roman" w:hAnsi="Times New Roman" w:cs="Times New Roman"/>
+          <w:rFonts w:ascii="Times New Roman" w:hAnsi="Times New Roman" w:eastAsia="Times New Roman" w:cs="Times New Roman"/>
           <w:sz w:val="16"/>
           <w:szCs w:val="16"/>
         </w:rPr>
         <w:t xml:space="preserve">vene in Darfur now, the death toll </w:t>
       </w:r>
     </w:p>
-    <w:p>
-      <w:pPr>
-        <w:spacing w:after="0" w:line="240" w:lineRule="auto"/>
-        <w:rPr>
-          <w:rFonts w:ascii="Times New Roman" w:eastAsia="Times New Roman" w:hAnsi="Times New Roman" w:cs="Times New Roman"/>
-          <w:sz w:val="16"/>
-          <w:szCs w:val="16"/>
-        </w:rPr>
-      </w:pPr>
-      <w:proofErr w:type="gramStart"/>
-      <w:r>
-        <w:rPr>
-          <w:rFonts w:ascii="Times New Roman" w:eastAsia="Times New Roman" w:hAnsi="Times New Roman" w:cs="Times New Roman"/>
+    <w:p xmlns:wp14="http://schemas.microsoft.com/office/word/2010/wordml" wp14:textId="77777777">
+      <w:pPr>
+        <w:spacing w:after="0" w:line="240" w:lineRule="auto"/>
+        <w:rPr>
+          <w:rFonts w:ascii="Times New Roman" w:hAnsi="Times New Roman" w:eastAsia="Times New Roman" w:cs="Times New Roman"/>
+          <w:sz w:val="16"/>
+          <w:szCs w:val="16"/>
+        </w:rPr>
+      </w:pPr>
+      <w:proofErr w:type="gramStart"/>
+      <w:r>
+        <w:rPr>
+          <w:rFonts w:ascii="Times New Roman" w:hAnsi="Times New Roman" w:eastAsia="Times New Roman" w:cs="Times New Roman"/>
           <w:sz w:val="16"/>
           <w:szCs w:val="16"/>
         </w:rPr>
@@ -2097,26 +2097,26 @@
       <w:proofErr w:type="gramEnd"/>
       <w:r>
         <w:rPr>
-          <w:rFonts w:ascii="Times New Roman" w:eastAsia="Times New Roman" w:hAnsi="Times New Roman" w:cs="Times New Roman"/>
+          <w:rFonts w:ascii="Times New Roman" w:hAnsi="Times New Roman" w:eastAsia="Times New Roman" w:cs="Times New Roman"/>
           <w:sz w:val="16"/>
           <w:szCs w:val="16"/>
         </w:rPr>
         <w:t xml:space="preserve"> rise dramatically in the next few months. The world stood by and watched the </w:t>
       </w:r>
     </w:p>
-    <w:p>
-      <w:pPr>
-        <w:spacing w:after="0" w:line="240" w:lineRule="auto"/>
-        <w:rPr>
-          <w:rFonts w:ascii="Times New Roman" w:eastAsia="Times New Roman" w:hAnsi="Times New Roman" w:cs="Times New Roman"/>
-          <w:sz w:val="16"/>
-          <w:szCs w:val="16"/>
-        </w:rPr>
-      </w:pPr>
-      <w:proofErr w:type="gramStart"/>
-      <w:r>
-        <w:rPr>
-          <w:rFonts w:ascii="Times New Roman" w:eastAsia="Times New Roman" w:hAnsi="Times New Roman" w:cs="Times New Roman"/>
+    <w:p xmlns:wp14="http://schemas.microsoft.com/office/word/2010/wordml" wp14:textId="77777777">
+      <w:pPr>
+        <w:spacing w:after="0" w:line="240" w:lineRule="auto"/>
+        <w:rPr>
+          <w:rFonts w:ascii="Times New Roman" w:hAnsi="Times New Roman" w:eastAsia="Times New Roman" w:cs="Times New Roman"/>
+          <w:sz w:val="16"/>
+          <w:szCs w:val="16"/>
+        </w:rPr>
+      </w:pPr>
+      <w:proofErr w:type="gramStart"/>
+      <w:r>
+        <w:rPr>
+          <w:rFonts w:ascii="Times New Roman" w:hAnsi="Times New Roman" w:eastAsia="Times New Roman" w:cs="Times New Roman"/>
           <w:sz w:val="16"/>
           <w:szCs w:val="16"/>
         </w:rPr>
@@ -2125,26 +2125,26 @@
       <w:proofErr w:type="gramEnd"/>
       <w:r>
         <w:rPr>
-          <w:rFonts w:ascii="Times New Roman" w:eastAsia="Times New Roman" w:hAnsi="Times New Roman" w:cs="Times New Roman"/>
+          <w:rFonts w:ascii="Times New Roman" w:hAnsi="Times New Roman" w:eastAsia="Times New Roman" w:cs="Times New Roman"/>
           <w:sz w:val="16"/>
           <w:szCs w:val="16"/>
         </w:rPr>
         <w:t xml:space="preserve"> that occurred in Rwanda. The world has noted over and over again </w:t>
       </w:r>
     </w:p>
-    <w:p>
-      <w:pPr>
-        <w:spacing w:after="0" w:line="240" w:lineRule="auto"/>
-        <w:rPr>
-          <w:rFonts w:ascii="Times New Roman" w:eastAsia="Times New Roman" w:hAnsi="Times New Roman" w:cs="Times New Roman"/>
-          <w:sz w:val="16"/>
-          <w:szCs w:val="16"/>
-        </w:rPr>
-      </w:pPr>
-      <w:proofErr w:type="gramStart"/>
-      <w:r>
-        <w:rPr>
-          <w:rFonts w:ascii="Times New Roman" w:eastAsia="Times New Roman" w:hAnsi="Times New Roman" w:cs="Times New Roman"/>
+    <w:p xmlns:wp14="http://schemas.microsoft.com/office/word/2010/wordml" wp14:textId="77777777">
+      <w:pPr>
+        <w:spacing w:after="0" w:line="240" w:lineRule="auto"/>
+        <w:rPr>
+          <w:rFonts w:ascii="Times New Roman" w:hAnsi="Times New Roman" w:eastAsia="Times New Roman" w:cs="Times New Roman"/>
+          <w:sz w:val="16"/>
+          <w:szCs w:val="16"/>
+        </w:rPr>
+      </w:pPr>
+      <w:proofErr w:type="gramStart"/>
+      <w:r>
+        <w:rPr>
+          <w:rFonts w:ascii="Times New Roman" w:hAnsi="Times New Roman" w:eastAsia="Times New Roman" w:cs="Times New Roman"/>
           <w:sz w:val="16"/>
           <w:szCs w:val="16"/>
         </w:rPr>
@@ -2153,44 +2153,44 @@
       <w:proofErr w:type="gramEnd"/>
       <w:r>
         <w:rPr>
-          <w:rFonts w:ascii="Times New Roman" w:eastAsia="Times New Roman" w:hAnsi="Times New Roman" w:cs="Times New Roman"/>
+          <w:rFonts w:ascii="Times New Roman" w:hAnsi="Times New Roman" w:eastAsia="Times New Roman" w:cs="Times New Roman"/>
           <w:sz w:val="16"/>
           <w:szCs w:val="16"/>
         </w:rPr>
         <w:t xml:space="preserve"> atrocities of the Holocaust. Well, enough said. </w:t>
       </w:r>
     </w:p>
-    <w:p>
-      <w:pPr>
-        <w:spacing w:after="0" w:line="240" w:lineRule="auto"/>
-        <w:rPr>
-          <w:rFonts w:ascii="Times New Roman" w:eastAsia="Times New Roman" w:hAnsi="Times New Roman" w:cs="Times New Roman"/>
-          <w:sz w:val="16"/>
-          <w:szCs w:val="16"/>
-        </w:rPr>
-      </w:pPr>
-      <w:r>
-        <w:rPr>
-          <w:rFonts w:ascii="Times New Roman" w:eastAsia="Times New Roman" w:hAnsi="Times New Roman" w:cs="Times New Roman"/>
+    <w:p xmlns:wp14="http://schemas.microsoft.com/office/word/2010/wordml" wp14:textId="77777777">
+      <w:pPr>
+        <w:spacing w:after="0" w:line="240" w:lineRule="auto"/>
+        <w:rPr>
+          <w:rFonts w:ascii="Times New Roman" w:hAnsi="Times New Roman" w:eastAsia="Times New Roman" w:cs="Times New Roman"/>
+          <w:sz w:val="16"/>
+          <w:szCs w:val="16"/>
+        </w:rPr>
+      </w:pPr>
+      <w:r>
+        <w:rPr>
+          <w:rFonts w:ascii="Times New Roman" w:hAnsi="Times New Roman" w:eastAsia="Times New Roman" w:cs="Times New Roman"/>
           <w:sz w:val="16"/>
           <w:szCs w:val="16"/>
         </w:rPr>
         <w:t xml:space="preserve">Yet we cannot seem to get the international community to move fast enough to stop the </w:t>
       </w:r>
     </w:p>
-    <w:p>
-      <w:pPr>
-        <w:spacing w:after="0" w:line="240" w:lineRule="auto"/>
-        <w:rPr>
-          <w:rFonts w:ascii="Times New Roman" w:eastAsia="Times New Roman" w:hAnsi="Times New Roman" w:cs="Times New Roman"/>
-          <w:sz w:val="16"/>
-          <w:szCs w:val="16"/>
-        </w:rPr>
-      </w:pPr>
-      <w:proofErr w:type="gramStart"/>
-      <w:r>
-        <w:rPr>
-          <w:rFonts w:ascii="Times New Roman" w:eastAsia="Times New Roman" w:hAnsi="Times New Roman" w:cs="Times New Roman"/>
+    <w:p xmlns:wp14="http://schemas.microsoft.com/office/word/2010/wordml" wp14:textId="77777777">
+      <w:pPr>
+        <w:spacing w:after="0" w:line="240" w:lineRule="auto"/>
+        <w:rPr>
+          <w:rFonts w:ascii="Times New Roman" w:hAnsi="Times New Roman" w:eastAsia="Times New Roman" w:cs="Times New Roman"/>
+          <w:sz w:val="16"/>
+          <w:szCs w:val="16"/>
+        </w:rPr>
+      </w:pPr>
+      <w:proofErr w:type="gramStart"/>
+      <w:r>
+        <w:rPr>
+          <w:rFonts w:ascii="Times New Roman" w:hAnsi="Times New Roman" w:eastAsia="Times New Roman" w:cs="Times New Roman"/>
           <w:sz w:val="16"/>
           <w:szCs w:val="16"/>
         </w:rPr>
@@ -2199,25 +2199,25 @@
       <w:proofErr w:type="gramEnd"/>
       <w:r>
         <w:rPr>
-          <w:rFonts w:ascii="Times New Roman" w:eastAsia="Times New Roman" w:hAnsi="Times New Roman" w:cs="Times New Roman"/>
+          <w:rFonts w:ascii="Times New Roman" w:hAnsi="Times New Roman" w:eastAsia="Times New Roman" w:cs="Times New Roman"/>
           <w:sz w:val="16"/>
           <w:szCs w:val="16"/>
         </w:rPr>
         <w:t xml:space="preserve"> that is taking place in Darfur. </w:t>
       </w:r>
     </w:p>
-    <w:p>
-      <w:pPr>
-        <w:spacing w:after="0" w:line="240" w:lineRule="auto"/>
-        <w:rPr>
-          <w:rFonts w:ascii="Times New Roman" w:eastAsia="Times New Roman" w:hAnsi="Times New Roman" w:cs="Times New Roman"/>
-          <w:sz w:val="16"/>
-          <w:szCs w:val="16"/>
-        </w:rPr>
-      </w:pPr>
-      <w:r>
-        <w:rPr>
-          <w:rFonts w:ascii="Times New Roman" w:eastAsia="Times New Roman" w:hAnsi="Times New Roman" w:cs="Times New Roman"/>
+    <w:p xmlns:wp14="http://schemas.microsoft.com/office/word/2010/wordml" wp14:textId="77777777">
+      <w:pPr>
+        <w:spacing w:after="0" w:line="240" w:lineRule="auto"/>
+        <w:rPr>
+          <w:rFonts w:ascii="Times New Roman" w:hAnsi="Times New Roman" w:eastAsia="Times New Roman" w:cs="Times New Roman"/>
+          <w:sz w:val="16"/>
+          <w:szCs w:val="16"/>
+        </w:rPr>
+      </w:pPr>
+      <w:r>
+        <w:rPr>
+          <w:rFonts w:ascii="Times New Roman" w:hAnsi="Times New Roman" w:eastAsia="Times New Roman" w:cs="Times New Roman"/>
           <w:sz w:val="16"/>
           <w:szCs w:val="16"/>
         </w:rPr>
@@ -2225,7 +2225,7 @@
       </w:r>
       <w:r>
         <w:rPr>
-          <w:rFonts w:ascii="Times New Roman" w:eastAsia="Times New Roman" w:hAnsi="Times New Roman" w:cs="Times New Roman"/>
+          <w:rFonts w:ascii="Times New Roman" w:hAnsi="Times New Roman" w:eastAsia="Times New Roman" w:cs="Times New Roman"/>
           <w:sz w:val="16"/>
           <w:szCs w:val="16"/>
         </w:rPr>
@@ -2233,21 +2233,21 @@
       </w:r>
       <w:r>
         <w:rPr>
-          <w:rFonts w:ascii="Times New Roman" w:eastAsia="Times New Roman" w:hAnsi="Times New Roman" w:cs="Times New Roman"/>
+          <w:rFonts w:ascii="Times New Roman" w:hAnsi="Times New Roman" w:eastAsia="Times New Roman" w:cs="Times New Roman"/>
           <w:sz w:val="16"/>
           <w:szCs w:val="16"/>
         </w:rPr>
         <w:t xml:space="preserve">national community cannot continue to ignore </w:t>
       </w:r>
     </w:p>
-    <w:p>
-      <w:pPr>
-        <w:spacing w:after="0" w:line="240" w:lineRule="auto"/>
-      </w:pPr>
-      <w:proofErr w:type="gramStart"/>
-      <w:r>
-        <w:rPr>
-          <w:rFonts w:ascii="Times New Roman" w:eastAsia="Times New Roman" w:hAnsi="Times New Roman" w:cs="Times New Roman"/>
+    <w:p xmlns:wp14="http://schemas.microsoft.com/office/word/2010/wordml" wp14:textId="77777777">
+      <w:pPr>
+        <w:spacing w:after="0" w:line="240" w:lineRule="auto"/>
+      </w:pPr>
+      <w:proofErr w:type="gramStart"/>
+      <w:r>
+        <w:rPr>
+          <w:rFonts w:ascii="Times New Roman" w:hAnsi="Times New Roman" w:eastAsia="Times New Roman" w:cs="Times New Roman"/>
           <w:sz w:val="16"/>
           <w:szCs w:val="16"/>
         </w:rPr>
@@ -2256,21 +2256,22 @@
       <w:proofErr w:type="gramEnd"/>
       <w:r>
         <w:rPr>
-          <w:rFonts w:ascii="Times New Roman" w:eastAsia="Times New Roman" w:hAnsi="Times New Roman" w:cs="Times New Roman"/>
+          <w:rFonts w:ascii="Times New Roman" w:hAnsi="Times New Roman" w:eastAsia="Times New Roman" w:cs="Times New Roman"/>
           <w:sz w:val="16"/>
           <w:szCs w:val="16"/>
         </w:rPr>
         <w:t xml:space="preserve"> genocide. The United Nations must put an end to these crimes before millions more men, women and children are allowed to die. </w:t>
       </w:r>
-      <w:bookmarkStart w:id="0" w:name="_GoBack"/>
+      <w:bookmarkStart w:name="_GoBack" w:id="0"/>
       <w:bookmarkEnd w:id="0"/>
     </w:p>
     <w:sectPr>
       <w:headerReference w:type="default" r:id="rId6"/>
-      <w:pgSz w:w="12240" w:h="15840"/>
+      <w:pgSz w:w="12240" w:h="15840" w:orient="portrait"/>
       <w:pgMar w:top="1440" w:right="1440" w:bottom="1440" w:left="1440" w:header="720" w:footer="720" w:gutter="0"/>
       <w:cols w:space="720"/>
       <w:docGrid w:linePitch="360"/>
+      <w:footerReference w:type="default" r:id="Rb06eb7e9252d4e44"/>
     </w:sectPr>
   </w:body>
 </w:document>
@@ -2279,7 +2280,7 @@
 <file path=word/endnotes.xml><?xml version="1.0" encoding="utf-8"?>
 <w:endnotes xmlns:wpc="http://schemas.microsoft.com/office/word/2010/wordprocessingCanvas" xmlns:mc="http://schemas.openxmlformats.org/markup-compatibility/2006" xmlns:o="urn:schemas-microsoft-com:office:office" xmlns:r="http://schemas.openxmlformats.org/officeDocument/2006/relationships" xmlns:m="http://schemas.openxmlformats.org/officeDocument/2006/math" xmlns:v="urn:schemas-microsoft-com:vml" xmlns:wp14="http://schemas.microsoft.com/office/word/2010/wordprocessingDrawing" xmlns:wp="http://schemas.openxmlformats.org/drawingml/2006/wordprocessingDrawing" xmlns:w10="urn:schemas-microsoft-com:office:word" xmlns:w="http://schemas.openxmlformats.org/wordprocessingml/2006/main" xmlns:w14="http://schemas.microsoft.com/office/word/2010/wordml" xmlns:w15="http://schemas.microsoft.com/office/word/2012/wordml" xmlns:wpg="http://schemas.microsoft.com/office/word/2010/wordprocessingGroup" xmlns:wpi="http://schemas.microsoft.com/office/word/2010/wordprocessingInk" xmlns:wne="http://schemas.microsoft.com/office/word/2006/wordml" xmlns:wps="http://schemas.microsoft.com/office/word/2010/wordprocessingShape" mc:Ignorable="w14 w15 wp14">
   <w:endnote w:type="separator" w:id="-1">
-    <w:p>
+    <w:p xmlns:wp14="http://schemas.microsoft.com/office/word/2010/wordml" wp14:textId="77777777">
       <w:pPr>
         <w:spacing w:after="0" w:line="240" w:lineRule="auto"/>
       </w:pPr>
@@ -2289,7 +2290,7 @@
     </w:p>
   </w:endnote>
   <w:endnote w:type="continuationSeparator" w:id="0">
-    <w:p>
+    <w:p xmlns:wp14="http://schemas.microsoft.com/office/word/2010/wordml" wp14:textId="77777777">
       <w:pPr>
         <w:spacing w:after="0" w:line="240" w:lineRule="auto"/>
       </w:pPr>
@@ -2299,12 +2300,80 @@
     </w:p>
   </w:endnote>
 </w:endnotes>
+</file>
+
+<file path=word/footer.xml><?xml version="1.0" encoding="utf-8"?>
+<w:ftr xmlns:w14="http://schemas.microsoft.com/office/word/2010/wordml" xmlns:w="http://schemas.openxmlformats.org/wordprocessingml/2006/main">
+  <w:tbl>
+    <w:tblPr>
+      <w:tblStyle w:val="TableNormal"/>
+      <w:bidiVisual w:val="0"/>
+      <w:tblW w:w="0" w:type="auto"/>
+      <w:tblLayout w:type="fixed"/>
+      <w:tblLook w:val="04A0" w:firstRow="1" w:lastRow="0" w:firstColumn="1" w:lastColumn="0" w:noHBand="0" w:noVBand="1"/>
+    </w:tblPr>
+    <w:tblGrid>
+      <w:gridCol w:w="3120"/>
+      <w:gridCol w:w="3120"/>
+      <w:gridCol w:w="3120"/>
+    </w:tblGrid>
+    <w:tr>
+      <w:tc>
+        <w:tcPr>
+          <w:tcW w:w="3120" w:type="dxa"/>
+          <w:tcMar/>
+        </w:tcPr>
+        <w:p>
+          <w:pPr>
+            <w:pStyle w:val="Header"/>
+            <w:bidi w:val="0"/>
+            <w:ind w:left="-115"/>
+            <w:jc w:val="left"/>
+          </w:pPr>
+        </w:p>
+      </w:tc>
+      <w:tc>
+        <w:tcPr>
+          <w:tcW w:w="3120" w:type="dxa"/>
+          <w:tcMar/>
+        </w:tcPr>
+        <w:p>
+          <w:pPr>
+            <w:pStyle w:val="Header"/>
+            <w:bidi w:val="0"/>
+            <w:jc w:val="center"/>
+          </w:pPr>
+        </w:p>
+      </w:tc>
+      <w:tc>
+        <w:tcPr>
+          <w:tcW w:w="3120" w:type="dxa"/>
+          <w:tcMar/>
+        </w:tcPr>
+        <w:p>
+          <w:pPr>
+            <w:pStyle w:val="Header"/>
+            <w:bidi w:val="0"/>
+            <w:ind w:right="-115"/>
+            <w:jc w:val="right"/>
+          </w:pPr>
+        </w:p>
+      </w:tc>
+    </w:tr>
+  </w:tbl>
+  <w:p>
+    <w:pPr>
+      <w:pStyle w:val="Footer"/>
+      <w:bidi w:val="0"/>
+    </w:pPr>
+  </w:p>
+</w:ftr>
 </file>
 
 <file path=word/footnotes.xml><?xml version="1.0" encoding="utf-8"?>
 <w:footnotes xmlns:wpc="http://schemas.microsoft.com/office/word/2010/wordprocessingCanvas" xmlns:mc="http://schemas.openxmlformats.org/markup-compatibility/2006" xmlns:o="urn:schemas-microsoft-com:office:office" xmlns:r="http://schemas.openxmlformats.org/officeDocument/2006/relationships" xmlns:m="http://schemas.openxmlformats.org/officeDocument/2006/math" xmlns:v="urn:schemas-microsoft-com:vml" xmlns:wp14="http://schemas.microsoft.com/office/word/2010/wordprocessingDrawing" xmlns:wp="http://schemas.openxmlformats.org/drawingml/2006/wordprocessingDrawing" xmlns:w10="urn:schemas-microsoft-com:office:word" xmlns:w="http://schemas.openxmlformats.org/wordprocessingml/2006/main" xmlns:w14="http://schemas.microsoft.com/office/word/2010/wordml" xmlns:w15="http://schemas.microsoft.com/office/word/2012/wordml" xmlns:wpg="http://schemas.microsoft.com/office/word/2010/wordprocessingGroup" xmlns:wpi="http://schemas.microsoft.com/office/word/2010/wordprocessingInk" xmlns:wne="http://schemas.microsoft.com/office/word/2006/wordml" xmlns:wps="http://schemas.microsoft.com/office/word/2010/wordprocessingShape" mc:Ignorable="w14 w15 wp14">
   <w:footnote w:type="separator" w:id="-1">
-    <w:p>
+    <w:p xmlns:wp14="http://schemas.microsoft.com/office/word/2010/wordml" wp14:textId="77777777">
       <w:pPr>
         <w:spacing w:after="0" w:line="240" w:lineRule="auto"/>
       </w:pPr>
@@ -2314,7 +2383,7 @@
     </w:p>
   </w:footnote>
   <w:footnote w:type="continuationSeparator" w:id="0">
-    <w:p>
+    <w:p xmlns:wp14="http://schemas.microsoft.com/office/word/2010/wordml" wp14:textId="77777777">
       <w:pPr>
         <w:spacing w:after="0" w:line="240" w:lineRule="auto"/>
       </w:pPr>
@@ -2328,7 +2397,7 @@
 
 <file path=word/header1.xml><?xml version="1.0" encoding="utf-8"?>
 <w:hdr xmlns:wpc="http://schemas.microsoft.com/office/word/2010/wordprocessingCanvas" xmlns:mc="http://schemas.openxmlformats.org/markup-compatibility/2006" xmlns:o="urn:schemas-microsoft-com:office:office" xmlns:r="http://schemas.openxmlformats.org/officeDocument/2006/relationships" xmlns:m="http://schemas.openxmlformats.org/officeDocument/2006/math" xmlns:v="urn:schemas-microsoft-com:vml" xmlns:wp14="http://schemas.microsoft.com/office/word/2010/wordprocessingDrawing" xmlns:wp="http://schemas.openxmlformats.org/drawingml/2006/wordprocessingDrawing" xmlns:w10="urn:schemas-microsoft-com:office:word" xmlns:w="http://schemas.openxmlformats.org/wordprocessingml/2006/main" xmlns:w14="http://schemas.microsoft.com/office/word/2010/wordml" xmlns:w15="http://schemas.microsoft.com/office/word/2012/wordml" xmlns:wpg="http://schemas.microsoft.com/office/word/2010/wordprocessingGroup" xmlns:wpi="http://schemas.microsoft.com/office/word/2010/wordprocessingInk" xmlns:wne="http://schemas.microsoft.com/office/word/2006/wordml" xmlns:wps="http://schemas.microsoft.com/office/word/2010/wordprocessingShape" mc:Ignorable="w14 w15 wp14">
-  <w:p>
+  <w:p xmlns:wp14="http://schemas.microsoft.com/office/word/2010/wordml" wp14:textId="77777777">
     <w:pPr>
       <w:pStyle w:val="Header"/>
     </w:pPr>
@@ -2337,10 +2406,14 @@
     </w:r>
     <w:r>
       <w:tab/>
+    </w:r>
+    <w:r>
       <w:t xml:space="preserve">Darfur </w:t>
     </w:r>
     <w:r>
       <w:tab/>
+    </w:r>
+    <w:r>
       <w:t>September 20, 2006</w:t>
     </w:r>
   </w:p>
@@ -2348,11 +2421,11 @@
 </file>
 
 <file path=word/styles.xml><?xml version="1.0" encoding="utf-8"?>
-<w:styles xmlns:mc="http://schemas.openxmlformats.org/markup-compatibility/2006" xmlns:r="http://schemas.openxmlformats.org/officeDocument/2006/relationships" xmlns:w="http://schemas.openxmlformats.org/wordprocessingml/2006/main" xmlns:w14="http://schemas.microsoft.com/office/word/2010/wordml" xmlns:w15="http://schemas.microsoft.com/office/word/2012/wordml" mc:Ignorable="w14 w15">
+<w:styles xmlns:wp14="http://schemas.microsoft.com/office/word/2010/wordprocessingDrawing" xmlns:mc="http://schemas.openxmlformats.org/markup-compatibility/2006" xmlns:r="http://schemas.openxmlformats.org/officeDocument/2006/relationships" xmlns:w="http://schemas.openxmlformats.org/wordprocessingml/2006/main" xmlns:w14="http://schemas.microsoft.com/office/word/2010/wordml" xmlns:w15="http://schemas.microsoft.com/office/word/2012/wordml" mc:Ignorable="w14 w15 wp14">
   <w:docDefaults>
     <w:rPrDefault>
       <w:rPr>
-        <w:rFonts w:asciiTheme="minorHAnsi" w:eastAsiaTheme="minorHAnsi" w:hAnsiTheme="minorHAnsi" w:cstheme="minorBidi"/>
+        <w:rFonts w:asciiTheme="minorHAnsi" w:hAnsiTheme="minorHAnsi" w:eastAsiaTheme="minorHAnsi" w:cstheme="minorBidi"/>
         <w:sz w:val="22"/>
         <w:szCs w:val="22"/>
         <w:lang w:val="en-US" w:eastAsia="en-US" w:bidi="ar-SA"/>
@@ -2367,14 +2440,14 @@
   <w:latentStyles w:defLockedState="0" w:defUIPriority="99" w:defSemiHidden="0" w:defUnhideWhenUsed="0" w:defQFormat="0" w:count="371">
     <w:lsdException w:name="Normal" w:uiPriority="0" w:qFormat="1"/>
     <w:lsdException w:name="heading 1" w:uiPriority="9" w:qFormat="1"/>
-    <w:lsdException w:name="heading 2" w:semiHidden="1" w:uiPriority="9" w:unhideWhenUsed="1" w:qFormat="1"/>
-    <w:lsdException w:name="heading 3" w:semiHidden="1" w:uiPriority="9" w:unhideWhenUsed="1" w:qFormat="1"/>
-    <w:lsdException w:name="heading 4" w:semiHidden="1" w:uiPriority="9" w:unhideWhenUsed="1" w:qFormat="1"/>
-    <w:lsdException w:name="heading 5" w:semiHidden="1" w:uiPriority="9" w:unhideWhenUsed="1" w:qFormat="1"/>
-    <w:lsdException w:name="heading 6" w:semiHidden="1" w:uiPriority="9" w:unhideWhenUsed="1" w:qFormat="1"/>
-    <w:lsdException w:name="heading 7" w:semiHidden="1" w:uiPriority="9" w:unhideWhenUsed="1" w:qFormat="1"/>
-    <w:lsdException w:name="heading 8" w:semiHidden="1" w:uiPriority="9" w:unhideWhenUsed="1" w:qFormat="1"/>
-    <w:lsdException w:name="heading 9" w:semiHidden="1" w:uiPriority="9" w:unhideWhenUsed="1" w:qFormat="1"/>
+    <w:lsdException w:name="heading 2" w:uiPriority="9" w:semiHidden="1" w:unhideWhenUsed="1" w:qFormat="1"/>
+    <w:lsdException w:name="heading 3" w:uiPriority="9" w:semiHidden="1" w:unhideWhenUsed="1" w:qFormat="1"/>
+    <w:lsdException w:name="heading 4" w:uiPriority="9" w:semiHidden="1" w:unhideWhenUsed="1" w:qFormat="1"/>
+    <w:lsdException w:name="heading 5" w:uiPriority="9" w:semiHidden="1" w:unhideWhenUsed="1" w:qFormat="1"/>
+    <w:lsdException w:name="heading 6" w:uiPriority="9" w:semiHidden="1" w:unhideWhenUsed="1" w:qFormat="1"/>
+    <w:lsdException w:name="heading 7" w:uiPriority="9" w:semiHidden="1" w:unhideWhenUsed="1" w:qFormat="1"/>
+    <w:lsdException w:name="heading 8" w:uiPriority="9" w:semiHidden="1" w:unhideWhenUsed="1" w:qFormat="1"/>
+    <w:lsdException w:name="heading 9" w:uiPriority="9" w:semiHidden="1" w:unhideWhenUsed="1" w:qFormat="1"/>
     <w:lsdException w:name="index 1" w:semiHidden="1" w:unhideWhenUsed="1"/>
     <w:lsdException w:name="index 2" w:semiHidden="1" w:unhideWhenUsed="1"/>
     <w:lsdException w:name="index 3" w:semiHidden="1" w:unhideWhenUsed="1"/>
@@ -2384,22 +2457,22 @@
     <w:lsdException w:name="index 7" w:semiHidden="1" w:unhideWhenUsed="1"/>
     <w:lsdException w:name="index 8" w:semiHidden="1" w:unhideWhenUsed="1"/>
     <w:lsdException w:name="index 9" w:semiHidden="1" w:unhideWhenUsed="1"/>
-    <w:lsdException w:name="toc 1" w:semiHidden="1" w:uiPriority="39" w:unhideWhenUsed="1"/>
-    <w:lsdException w:name="toc 2" w:semiHidden="1" w:uiPriority="39" w:unhideWhenUsed="1"/>
-    <w:lsdException w:name="toc 3" w:semiHidden="1" w:uiPriority="39" w:unhideWhenUsed="1"/>
-    <w:lsdException w:name="toc 4" w:semiHidden="1" w:uiPriority="39" w:unhideWhenUsed="1"/>
-    <w:lsdException w:name="toc 5" w:semiHidden="1" w:uiPriority="39" w:unhideWhenUsed="1"/>
-    <w:lsdException w:name="toc 6" w:semiHidden="1" w:uiPriority="39" w:unhideWhenUsed="1"/>
-    <w:lsdException w:name="toc 7" w:semiHidden="1" w:uiPriority="39" w:unhideWhenUsed="1"/>
-    <w:lsdException w:name="toc 8" w:semiHidden="1" w:uiPriority="39" w:unhideWhenUsed="1"/>
-    <w:lsdException w:name="toc 9" w:semiHidden="1" w:uiPriority="39" w:unhideWhenUsed="1"/>
+    <w:lsdException w:name="toc 1" w:uiPriority="39" w:semiHidden="1" w:unhideWhenUsed="1"/>
+    <w:lsdException w:name="toc 2" w:uiPriority="39" w:semiHidden="1" w:unhideWhenUsed="1"/>
+    <w:lsdException w:name="toc 3" w:uiPriority="39" w:semiHidden="1" w:unhideWhenUsed="1"/>
+    <w:lsdException w:name="toc 4" w:uiPriority="39" w:semiHidden="1" w:unhideWhenUsed="1"/>
+    <w:lsdException w:name="toc 5" w:uiPriority="39" w:semiHidden="1" w:unhideWhenUsed="1"/>
+    <w:lsdException w:name="toc 6" w:uiPriority="39" w:semiHidden="1" w:unhideWhenUsed="1"/>
+    <w:lsdException w:name="toc 7" w:uiPriority="39" w:semiHidden="1" w:unhideWhenUsed="1"/>
+    <w:lsdException w:name="toc 8" w:uiPriority="39" w:semiHidden="1" w:unhideWhenUsed="1"/>
+    <w:lsdException w:name="toc 9" w:uiPriority="39" w:semiHidden="1" w:unhideWhenUsed="1"/>
     <w:lsdException w:name="Normal Indent" w:semiHidden="1" w:unhideWhenUsed="1"/>
     <w:lsdException w:name="footnote text" w:semiHidden="1" w:unhideWhenUsed="1"/>
     <w:lsdException w:name="annotation text" w:semiHidden="1" w:unhideWhenUsed="1"/>
     <w:lsdException w:name="header" w:semiHidden="1" w:unhideWhenUsed="1"/>
     <w:lsdException w:name="footer" w:semiHidden="1" w:unhideWhenUsed="1"/>
     <w:lsdException w:name="index heading" w:semiHidden="1" w:unhideWhenUsed="1"/>
-    <w:lsdException w:name="caption" w:semiHidden="1" w:uiPriority="35" w:unhideWhenUsed="1" w:qFormat="1"/>
+    <w:lsdException w:name="caption" w:uiPriority="35" w:semiHidden="1" w:unhideWhenUsed="1" w:qFormat="1"/>
     <w:lsdException w:name="table of figures" w:semiHidden="1" w:unhideWhenUsed="1"/>
     <w:lsdException w:name="envelope address" w:semiHidden="1" w:unhideWhenUsed="1"/>
     <w:lsdException w:name="envelope return" w:semiHidden="1" w:unhideWhenUsed="1"/>
@@ -2430,7 +2503,7 @@
     <w:lsdException w:name="Title" w:uiPriority="10" w:qFormat="1"/>
     <w:lsdException w:name="Closing" w:semiHidden="1" w:unhideWhenUsed="1"/>
     <w:lsdException w:name="Signature" w:semiHidden="1" w:unhideWhenUsed="1"/>
-    <w:lsdException w:name="Default Paragraph Font" w:semiHidden="1" w:uiPriority="1" w:unhideWhenUsed="1"/>
+    <w:lsdException w:name="Default Paragraph Font" w:uiPriority="1" w:semiHidden="1" w:unhideWhenUsed="1"/>
     <w:lsdException w:name="Body Text" w:semiHidden="1" w:unhideWhenUsed="1"/>
     <w:lsdException w:name="Body Text Indent" w:semiHidden="1" w:unhideWhenUsed="1"/>
     <w:lsdException w:name="List Continue" w:semiHidden="1" w:unhideWhenUsed="1"/>
@@ -2630,8 +2703,8 @@
     <w:lsdException w:name="Subtle Reference" w:uiPriority="31" w:qFormat="1"/>
     <w:lsdException w:name="Intense Reference" w:uiPriority="32" w:qFormat="1"/>
     <w:lsdException w:name="Book Title" w:uiPriority="33" w:qFormat="1"/>
-    <w:lsdException w:name="Bibliography" w:semiHidden="1" w:uiPriority="37" w:unhideWhenUsed="1"/>
-    <w:lsdException w:name="TOC Heading" w:semiHidden="1" w:uiPriority="39" w:unhideWhenUsed="1" w:qFormat="1"/>
+    <w:lsdException w:name="Bibliography" w:uiPriority="37" w:semiHidden="1" w:unhideWhenUsed="1"/>
+    <w:lsdException w:name="TOC Heading" w:uiPriority="39" w:semiHidden="1" w:unhideWhenUsed="1" w:qFormat="1"/>
     <w:lsdException w:name="Plain Table 1" w:uiPriority="41"/>
     <w:lsdException w:name="Plain Table 2" w:uiPriority="42"/>
     <w:lsdException w:name="Plain Table 3" w:uiPriority="43"/>
@@ -2737,17 +2810,17 @@
     <w:lsdException w:name="List Table 6 Colorful Accent 6" w:uiPriority="51"/>
     <w:lsdException w:name="List Table 7 Colorful Accent 6" w:uiPriority="52"/>
   </w:latentStyles>
-  <w:style w:type="paragraph" w:default="1" w:styleId="Normal">
+  <w:style w:type="paragraph" w:styleId="Normal" w:default="1">
     <w:name w:val="Normal"/>
     <w:qFormat/>
   </w:style>
-  <w:style w:type="character" w:default="1" w:styleId="DefaultParagraphFont">
+  <w:style w:type="character" w:styleId="DefaultParagraphFont" w:default="1">
     <w:name w:val="Default Paragraph Font"/>
     <w:uiPriority w:val="1"/>
     <w:semiHidden/>
     <w:unhideWhenUsed/>
   </w:style>
-  <w:style w:type="table" w:default="1" w:styleId="TableNormal">
+  <w:style w:type="table" w:styleId="TableNormal" w:default="1">
     <w:name w:val="Normal Table"/>
     <w:uiPriority w:val="99"/>
     <w:semiHidden/>
@@ -2762,7 +2835,7 @@
       </w:tblCellMar>
     </w:tblPr>
   </w:style>
-  <w:style w:type="numbering" w:default="1" w:styleId="NoList">
+  <w:style w:type="numbering" w:styleId="NoList" w:default="1">
     <w:name w:val="No List"/>
     <w:uiPriority w:val="99"/>
     <w:semiHidden/>
@@ -2783,7 +2856,7 @@
       <w:spacing w:after="0" w:line="240" w:lineRule="auto"/>
     </w:pPr>
   </w:style>
-  <w:style w:type="character" w:customStyle="1" w:styleId="HeaderChar">
+  <w:style w:type="character" w:styleId="HeaderChar" w:customStyle="1">
     <w:name w:val="Header Char"/>
     <w:basedOn w:val="DefaultParagraphFont"/>
     <w:link w:val="Header"/>
@@ -2805,12 +2878,38 @@
       <w:spacing w:after="0" w:line="240" w:lineRule="auto"/>
     </w:pPr>
   </w:style>
-  <w:style w:type="character" w:customStyle="1" w:styleId="FooterChar">
+  <w:style w:type="character" w:styleId="FooterChar" w:customStyle="1">
     <w:name w:val="Footer Char"/>
     <w:basedOn w:val="DefaultParagraphFont"/>
     <w:link w:val="Footer"/>
     <w:uiPriority w:val="99"/>
     <w:rsid w:val="00D7297F"/>
+  </w:style>
+  <w:style xmlns:w="http://schemas.openxmlformats.org/wordprocessingml/2006/main" w:type="table" w:styleId="TableGrid">
+    <w:name xmlns:w="http://schemas.openxmlformats.org/wordprocessingml/2006/main" w:val="Table Grid"/>
+    <w:basedOn xmlns:w="http://schemas.openxmlformats.org/wordprocessingml/2006/main" w:val="TableNormal"/>
+    <w:uiPriority xmlns:w="http://schemas.openxmlformats.org/wordprocessingml/2006/main" w:val="59"/>
+    <w:rsid xmlns:w="http://schemas.openxmlformats.org/wordprocessingml/2006/main" w:val="00FB4123"/>
+    <w:pPr xmlns:w="http://schemas.openxmlformats.org/wordprocessingml/2006/main">
+      <w:spacing w:after="0" w:line="240" w:lineRule="auto"/>
+    </w:pPr>
+    <w:tblPr xmlns:w="http://schemas.openxmlformats.org/wordprocessingml/2006/main">
+      <w:tblInd w:w="0" w:type="dxa"/>
+      <w:tblBorders>
+        <w:top w:val="single" w:color="000000" w:themeColor="text1" w:sz="4" w:space="0"/>
+        <w:left w:val="single" w:color="000000" w:themeColor="text1" w:sz="4" w:space="0"/>
+        <w:bottom w:val="single" w:color="000000" w:themeColor="text1" w:sz="4" w:space="0"/>
+        <w:right w:val="single" w:color="000000" w:themeColor="text1" w:sz="4" w:space="0"/>
+        <w:insideH w:val="single" w:color="000000" w:themeColor="text1" w:sz="4" w:space="0"/>
+        <w:insideV w:val="single" w:color="000000" w:themeColor="text1" w:sz="4" w:space="0"/>
+      </w:tblBorders>
+      <w:tblCellMar>
+        <w:top w:w="0" w:type="dxa"/>
+        <w:left w:w="108" w:type="dxa"/>
+        <w:bottom w:w="0" w:type="dxa"/>
+        <w:right w:w="108" w:type="dxa"/>
+      </w:tblCellMar>
+    </w:tblPr>
   </w:style>
 </w:styles>
 </file>
